--- a/SE 3GA3 Summary.docx
+++ b/SE 3GA3 Summary.docx
@@ -212,7 +212,7 @@
           <v:shape id="_x0000_i1025" type="#_x0000_t75" style="width:105.4pt;height:31.5pt" o:ole="">
             <v:imagedata r:id="rId6" o:title=""/>
           </v:shape>
-          <o:OLEObject Type="Embed" ProgID="Equation.DSMT4" ShapeID="_x0000_i1025" DrawAspect="Content" ObjectID="_1447512896" r:id="rId7"/>
+          <o:OLEObject Type="Embed" ProgID="Equation.DSMT4" ShapeID="_x0000_i1025" DrawAspect="Content" ObjectID="_1447667584" r:id="rId7"/>
         </w:object>
       </w:r>
       <w:r>
@@ -271,7 +271,7 @@
           <v:shape id="_x0000_i1026" type="#_x0000_t75" style="width:118.5pt;height:31.5pt" o:ole="">
             <v:imagedata r:id="rId8" o:title=""/>
           </v:shape>
-          <o:OLEObject Type="Embed" ProgID="Equation.DSMT4" ShapeID="_x0000_i1026" DrawAspect="Content" ObjectID="_1447512897" r:id="rId9"/>
+          <o:OLEObject Type="Embed" ProgID="Equation.DSMT4" ShapeID="_x0000_i1026" DrawAspect="Content" ObjectID="_1447667585" r:id="rId9"/>
         </w:object>
       </w:r>
     </w:p>
@@ -294,7 +294,7 @@
           <v:shape id="_x0000_i1027" type="#_x0000_t75" style="width:204pt;height:33.4pt" o:ole="">
             <v:imagedata r:id="rId10" o:title=""/>
           </v:shape>
-          <o:OLEObject Type="Embed" ProgID="Equation.DSMT4" ShapeID="_x0000_i1027" DrawAspect="Content" ObjectID="_1447512898" r:id="rId11"/>
+          <o:OLEObject Type="Embed" ProgID="Equation.DSMT4" ShapeID="_x0000_i1027" DrawAspect="Content" ObjectID="_1447667586" r:id="rId11"/>
         </w:object>
       </w:r>
     </w:p>
@@ -398,7 +398,7 @@
           <v:shape id="_x0000_i1028" type="#_x0000_t75" style="width:72.75pt;height:18.4pt" o:ole="">
             <v:imagedata r:id="rId12" o:title=""/>
           </v:shape>
-          <o:OLEObject Type="Embed" ProgID="Equation.DSMT4" ShapeID="_x0000_i1028" DrawAspect="Content" ObjectID="_1447512899" r:id="rId13"/>
+          <o:OLEObject Type="Embed" ProgID="Equation.DSMT4" ShapeID="_x0000_i1028" DrawAspect="Content" ObjectID="_1447667587" r:id="rId13"/>
         </w:object>
       </w:r>
     </w:p>
@@ -521,7 +521,7 @@
           <v:shape id="_x0000_i1029" type="#_x0000_t75" style="width:1in;height:32.65pt" o:ole="">
             <v:imagedata r:id="rId14" o:title=""/>
           </v:shape>
-          <o:OLEObject Type="Embed" ProgID="Equation.DSMT4" ShapeID="_x0000_i1029" DrawAspect="Content" ObjectID="_1447512900" r:id="rId15"/>
+          <o:OLEObject Type="Embed" ProgID="Equation.DSMT4" ShapeID="_x0000_i1029" DrawAspect="Content" ObjectID="_1447667588" r:id="rId15"/>
         </w:object>
       </w:r>
       <w:r>
@@ -611,7 +611,7 @@
           <v:shape id="_x0000_i1030" type="#_x0000_t75" style="width:190.5pt;height:54.4pt" o:ole="">
             <v:imagedata r:id="rId16" o:title=""/>
           </v:shape>
-          <o:OLEObject Type="Embed" ProgID="Equation.DSMT4" ShapeID="_x0000_i1030" DrawAspect="Content" ObjectID="_1447512901" r:id="rId17"/>
+          <o:OLEObject Type="Embed" ProgID="Equation.DSMT4" ShapeID="_x0000_i1030" DrawAspect="Content" ObjectID="_1447667589" r:id="rId17"/>
         </w:object>
       </w:r>
     </w:p>
@@ -646,7 +646,7 @@
           <v:shape id="_x0000_i1031" type="#_x0000_t75" style="width:181.9pt;height:111.4pt" o:ole="">
             <v:imagedata r:id="rId18" o:title=""/>
           </v:shape>
-          <o:OLEObject Type="Embed" ProgID="Equation.DSMT4" ShapeID="_x0000_i1031" DrawAspect="Content" ObjectID="_1447512902" r:id="rId19"/>
+          <o:OLEObject Type="Embed" ProgID="Equation.DSMT4" ShapeID="_x0000_i1031" DrawAspect="Content" ObjectID="_1447667590" r:id="rId19"/>
         </w:object>
       </w:r>
     </w:p>
@@ -799,7 +799,7 @@
           <v:shape id="_x0000_i1032" type="#_x0000_t75" style="width:142.9pt;height:37.9pt" o:ole="">
             <v:imagedata r:id="rId20" o:title=""/>
           </v:shape>
-          <o:OLEObject Type="Embed" ProgID="Equation.DSMT4" ShapeID="_x0000_i1032" DrawAspect="Content" ObjectID="_1447512903" r:id="rId21"/>
+          <o:OLEObject Type="Embed" ProgID="Equation.DSMT4" ShapeID="_x0000_i1032" DrawAspect="Content" ObjectID="_1447667591" r:id="rId21"/>
         </w:object>
       </w:r>
     </w:p>
@@ -2860,7 +2860,7 @@
           <v:shape id="_x0000_i1033" type="#_x0000_t75" style="width:159pt;height:34.15pt" o:ole="">
             <v:imagedata r:id="rId23" o:title=""/>
           </v:shape>
-          <o:OLEObject Type="Embed" ProgID="Equation.DSMT4" ShapeID="_x0000_i1033" DrawAspect="Content" ObjectID="_1447512904" r:id="rId24"/>
+          <o:OLEObject Type="Embed" ProgID="Equation.DSMT4" ShapeID="_x0000_i1033" DrawAspect="Content" ObjectID="_1447667592" r:id="rId24"/>
         </w:object>
       </w:r>
     </w:p>
@@ -3729,7 +3729,7 @@
           <v:shape id="_x0000_i1034" type="#_x0000_t75" style="width:132pt;height:53.25pt" o:ole="">
             <v:imagedata r:id="rId25" o:title=""/>
           </v:shape>
-          <o:OLEObject Type="Embed" ProgID="Equation.DSMT4" ShapeID="_x0000_i1034" DrawAspect="Content" ObjectID="_1447512905" r:id="rId26"/>
+          <o:OLEObject Type="Embed" ProgID="Equation.DSMT4" ShapeID="_x0000_i1034" DrawAspect="Content" ObjectID="_1447667593" r:id="rId26"/>
         </w:object>
       </w:r>
     </w:p>
@@ -5627,7 +5627,7 @@
           <v:shape id="_x0000_i1035" type="#_x0000_t75" style="width:117pt;height:34.9pt" o:ole="">
             <v:imagedata r:id="rId29" o:title=""/>
           </v:shape>
-          <o:OLEObject Type="Embed" ProgID="Equation.DSMT4" ShapeID="_x0000_i1035" DrawAspect="Content" ObjectID="_1447512906" r:id="rId30"/>
+          <o:OLEObject Type="Embed" ProgID="Equation.DSMT4" ShapeID="_x0000_i1035" DrawAspect="Content" ObjectID="_1447667594" r:id="rId30"/>
         </w:object>
       </w:r>
       <w:r>
@@ -5945,6 +5945,9 @@
       <w:r>
         <w:t xml:space="preserve">: </w:t>
       </w:r>
+      <w:r>
+        <w:t>hit latency[rounded up to highest cycle] +avg penalty [miss rate + miss penalty]</w:t>
+      </w:r>
     </w:p>
     <w:p>
       <w:pPr>
@@ -5958,6 +5961,8 @@
       <w:r>
         <w:t>AMAT × memory accesses = run time</w:t>
       </w:r>
+      <w:bookmarkStart w:id="0" w:name="_GoBack"/>
+      <w:bookmarkEnd w:id="0"/>
     </w:p>
     <w:p>
       <w:pPr>
@@ -5992,7 +5997,7 @@
           <v:shape id="_x0000_i1036" type="#_x0000_t75" style="width:82.5pt;height:32.65pt" o:ole="">
             <v:imagedata r:id="rId32" o:title=""/>
           </v:shape>
-          <o:OLEObject Type="Embed" ProgID="Equation.DSMT4" ShapeID="_x0000_i1036" DrawAspect="Content" ObjectID="_1447512907" r:id="rId33"/>
+          <o:OLEObject Type="Embed" ProgID="Equation.DSMT4" ShapeID="_x0000_i1036" DrawAspect="Content" ObjectID="_1447667595" r:id="rId33"/>
         </w:object>
       </w:r>
     </w:p>
@@ -6025,7 +6030,7 @@
           <v:shape id="_x0000_i1037" type="#_x0000_t75" style="width:70.5pt;height:31.5pt" o:ole="">
             <v:imagedata r:id="rId34" o:title=""/>
           </v:shape>
-          <o:OLEObject Type="Embed" ProgID="Equation.DSMT4" ShapeID="_x0000_i1037" DrawAspect="Content" ObjectID="_1447512908" r:id="rId35"/>
+          <o:OLEObject Type="Embed" ProgID="Equation.DSMT4" ShapeID="_x0000_i1037" DrawAspect="Content" ObjectID="_1447667596" r:id="rId35"/>
         </w:object>
       </w:r>
     </w:p>
@@ -6039,6 +6044,7 @@
         <w:pStyle w:val="NoSpacing"/>
       </w:pPr>
       <w:r>
+        <w:lastRenderedPageBreak/>
         <w:t xml:space="preserve">Tags: </w:t>
       </w:r>
       <w:r>
@@ -6100,7 +6106,7 @@
           <v:shape id="_x0000_i1038" type="#_x0000_t75" style="width:334.5pt;height:32.65pt" o:ole="">
             <v:imagedata r:id="rId36" o:title=""/>
           </v:shape>
-          <o:OLEObject Type="Embed" ProgID="Equation.DSMT4" ShapeID="_x0000_i1038" DrawAspect="Content" ObjectID="_1447512909" r:id="rId37"/>
+          <o:OLEObject Type="Embed" ProgID="Equation.DSMT4" ShapeID="_x0000_i1038" DrawAspect="Content" ObjectID="_1447667597" r:id="rId37"/>
         </w:object>
       </w:r>
     </w:p>
@@ -6125,6 +6131,41 @@
     </w:p>
     <w:p>
       <w:pPr>
+        <w:pStyle w:val="NoSpacing"/>
+      </w:pPr>
+    </w:p>
+    <w:p>
+      <w:pPr>
+        <w:pStyle w:val="NoSpacing"/>
+      </w:pPr>
+      <w:r>
+        <w:t>Memory-stall cycles/Instruction=Misses/Instruction×(Total miss latency–Overlapped miss latency)</w:t>
+      </w:r>
+    </w:p>
+    <w:p>
+      <w:pPr>
+        <w:pStyle w:val="NoSpacing"/>
+        <w:rPr>
+          <w:b/>
+        </w:rPr>
+      </w:pPr>
+    </w:p>
+    <w:p>
+      <w:pPr>
+        <w:pStyle w:val="NoSpacing"/>
+      </w:pPr>
+      <w:r>
+        <w:rPr>
+          <w:b/>
+        </w:rPr>
+        <w:t>Latency</w:t>
+      </w:r>
+      <w:r>
+        <w:t xml:space="preserve">: </w:t>
+      </w:r>
+    </w:p>
+    <w:p>
+      <w:pPr>
         <w:pStyle w:val="Heading1"/>
       </w:pPr>
       <w:r>
@@ -6253,8 +6294,6 @@
       <w:r>
         <w:t xml:space="preserve">: </w:t>
       </w:r>
-      <w:bookmarkStart w:id="0" w:name="_GoBack"/>
-      <w:bookmarkEnd w:id="0"/>
     </w:p>
     <w:p>
       <w:pPr>

--- a/SE 3GA3 Summary.docx
+++ b/SE 3GA3 Summary.docx
@@ -212,7 +212,7 @@
           <v:shape id="_x0000_i1025" type="#_x0000_t75" style="width:105.4pt;height:31.5pt" o:ole="">
             <v:imagedata r:id="rId6" o:title=""/>
           </v:shape>
-          <o:OLEObject Type="Embed" ProgID="Equation.DSMT4" ShapeID="_x0000_i1025" DrawAspect="Content" ObjectID="_1447667584" r:id="rId7"/>
+          <o:OLEObject Type="Embed" ProgID="Equation.DSMT4" ShapeID="_x0000_i1025" DrawAspect="Content" ObjectID="_1447681912" r:id="rId7"/>
         </w:object>
       </w:r>
       <w:r>
@@ -271,7 +271,7 @@
           <v:shape id="_x0000_i1026" type="#_x0000_t75" style="width:118.5pt;height:31.5pt" o:ole="">
             <v:imagedata r:id="rId8" o:title=""/>
           </v:shape>
-          <o:OLEObject Type="Embed" ProgID="Equation.DSMT4" ShapeID="_x0000_i1026" DrawAspect="Content" ObjectID="_1447667585" r:id="rId9"/>
+          <o:OLEObject Type="Embed" ProgID="Equation.DSMT4" ShapeID="_x0000_i1026" DrawAspect="Content" ObjectID="_1447681913" r:id="rId9"/>
         </w:object>
       </w:r>
     </w:p>
@@ -294,7 +294,7 @@
           <v:shape id="_x0000_i1027" type="#_x0000_t75" style="width:204pt;height:33.4pt" o:ole="">
             <v:imagedata r:id="rId10" o:title=""/>
           </v:shape>
-          <o:OLEObject Type="Embed" ProgID="Equation.DSMT4" ShapeID="_x0000_i1027" DrawAspect="Content" ObjectID="_1447667586" r:id="rId11"/>
+          <o:OLEObject Type="Embed" ProgID="Equation.DSMT4" ShapeID="_x0000_i1027" DrawAspect="Content" ObjectID="_1447681914" r:id="rId11"/>
         </w:object>
       </w:r>
     </w:p>
@@ -398,7 +398,7 @@
           <v:shape id="_x0000_i1028" type="#_x0000_t75" style="width:72.75pt;height:18.4pt" o:ole="">
             <v:imagedata r:id="rId12" o:title=""/>
           </v:shape>
-          <o:OLEObject Type="Embed" ProgID="Equation.DSMT4" ShapeID="_x0000_i1028" DrawAspect="Content" ObjectID="_1447667587" r:id="rId13"/>
+          <o:OLEObject Type="Embed" ProgID="Equation.DSMT4" ShapeID="_x0000_i1028" DrawAspect="Content" ObjectID="_1447681915" r:id="rId13"/>
         </w:object>
       </w:r>
     </w:p>
@@ -521,7 +521,7 @@
           <v:shape id="_x0000_i1029" type="#_x0000_t75" style="width:1in;height:32.65pt" o:ole="">
             <v:imagedata r:id="rId14" o:title=""/>
           </v:shape>
-          <o:OLEObject Type="Embed" ProgID="Equation.DSMT4" ShapeID="_x0000_i1029" DrawAspect="Content" ObjectID="_1447667588" r:id="rId15"/>
+          <o:OLEObject Type="Embed" ProgID="Equation.DSMT4" ShapeID="_x0000_i1029" DrawAspect="Content" ObjectID="_1447681916" r:id="rId15"/>
         </w:object>
       </w:r>
       <w:r>
@@ -611,7 +611,7 @@
           <v:shape id="_x0000_i1030" type="#_x0000_t75" style="width:190.5pt;height:54.4pt" o:ole="">
             <v:imagedata r:id="rId16" o:title=""/>
           </v:shape>
-          <o:OLEObject Type="Embed" ProgID="Equation.DSMT4" ShapeID="_x0000_i1030" DrawAspect="Content" ObjectID="_1447667589" r:id="rId17"/>
+          <o:OLEObject Type="Embed" ProgID="Equation.DSMT4" ShapeID="_x0000_i1030" DrawAspect="Content" ObjectID="_1447681917" r:id="rId17"/>
         </w:object>
       </w:r>
     </w:p>
@@ -646,7 +646,7 @@
           <v:shape id="_x0000_i1031" type="#_x0000_t75" style="width:181.9pt;height:111.4pt" o:ole="">
             <v:imagedata r:id="rId18" o:title=""/>
           </v:shape>
-          <o:OLEObject Type="Embed" ProgID="Equation.DSMT4" ShapeID="_x0000_i1031" DrawAspect="Content" ObjectID="_1447667590" r:id="rId19"/>
+          <o:OLEObject Type="Embed" ProgID="Equation.DSMT4" ShapeID="_x0000_i1031" DrawAspect="Content" ObjectID="_1447681918" r:id="rId19"/>
         </w:object>
       </w:r>
     </w:p>
@@ -799,7 +799,7 @@
           <v:shape id="_x0000_i1032" type="#_x0000_t75" style="width:142.9pt;height:37.9pt" o:ole="">
             <v:imagedata r:id="rId20" o:title=""/>
           </v:shape>
-          <o:OLEObject Type="Embed" ProgID="Equation.DSMT4" ShapeID="_x0000_i1032" DrawAspect="Content" ObjectID="_1447667591" r:id="rId21"/>
+          <o:OLEObject Type="Embed" ProgID="Equation.DSMT4" ShapeID="_x0000_i1032" DrawAspect="Content" ObjectID="_1447681919" r:id="rId21"/>
         </w:object>
       </w:r>
     </w:p>
@@ -2860,7 +2860,7 @@
           <v:shape id="_x0000_i1033" type="#_x0000_t75" style="width:159pt;height:34.15pt" o:ole="">
             <v:imagedata r:id="rId23" o:title=""/>
           </v:shape>
-          <o:OLEObject Type="Embed" ProgID="Equation.DSMT4" ShapeID="_x0000_i1033" DrawAspect="Content" ObjectID="_1447667592" r:id="rId24"/>
+          <o:OLEObject Type="Embed" ProgID="Equation.DSMT4" ShapeID="_x0000_i1033" DrawAspect="Content" ObjectID="_1447681920" r:id="rId24"/>
         </w:object>
       </w:r>
     </w:p>
@@ -3729,7 +3729,7 @@
           <v:shape id="_x0000_i1034" type="#_x0000_t75" style="width:132pt;height:53.25pt" o:ole="">
             <v:imagedata r:id="rId25" o:title=""/>
           </v:shape>
-          <o:OLEObject Type="Embed" ProgID="Equation.DSMT4" ShapeID="_x0000_i1034" DrawAspect="Content" ObjectID="_1447667593" r:id="rId26"/>
+          <o:OLEObject Type="Embed" ProgID="Equation.DSMT4" ShapeID="_x0000_i1034" DrawAspect="Content" ObjectID="_1447681921" r:id="rId26"/>
         </w:object>
       </w:r>
     </w:p>
@@ -5627,7 +5627,7 @@
           <v:shape id="_x0000_i1035" type="#_x0000_t75" style="width:117pt;height:34.9pt" o:ole="">
             <v:imagedata r:id="rId29" o:title=""/>
           </v:shape>
-          <o:OLEObject Type="Embed" ProgID="Equation.DSMT4" ShapeID="_x0000_i1035" DrawAspect="Content" ObjectID="_1447667594" r:id="rId30"/>
+          <o:OLEObject Type="Embed" ProgID="Equation.DSMT4" ShapeID="_x0000_i1035" DrawAspect="Content" ObjectID="_1447681922" r:id="rId30"/>
         </w:object>
       </w:r>
       <w:r>
@@ -5946,7 +5946,33 @@
         <w:t xml:space="preserve">: </w:t>
       </w:r>
       <w:r>
-        <w:t>hit latency[rounded up to highest cycle] +avg penalty [miss rate + miss penalty]</w:t>
+        <w:t>hit latency</w:t>
+      </w:r>
+      <w:r>
+        <w:t xml:space="preserve"> [a.k.a. time for a hit; </w:t>
+      </w:r>
+      <w:r>
+        <w:t>rounded up to highest cycle] +</w:t>
+      </w:r>
+      <w:r>
+        <w:t xml:space="preserve"> </w:t>
+      </w:r>
+      <w:r>
+        <w:t xml:space="preserve">avg penalty [miss rate </w:t>
+      </w:r>
+      <w:r>
+        <w:t>×</w:t>
+      </w:r>
+      <w:r>
+        <w:t xml:space="preserve"> miss penalty]</w:t>
+      </w:r>
+    </w:p>
+    <w:p>
+      <w:pPr>
+        <w:pStyle w:val="NoSpacing"/>
+      </w:pPr>
+      <w:r>
+        <w:t>More aesthetic equation: AMAT = hit time + Miss rate × Miss penalty</w:t>
       </w:r>
     </w:p>
     <w:p>
@@ -5961,8 +5987,6 @@
       <w:r>
         <w:t>AMAT × memory accesses = run time</w:t>
       </w:r>
-      <w:bookmarkStart w:id="0" w:name="_GoBack"/>
-      <w:bookmarkEnd w:id="0"/>
     </w:p>
     <w:p>
       <w:pPr>
@@ -5997,7 +6021,7 @@
           <v:shape id="_x0000_i1036" type="#_x0000_t75" style="width:82.5pt;height:32.65pt" o:ole="">
             <v:imagedata r:id="rId32" o:title=""/>
           </v:shape>
-          <o:OLEObject Type="Embed" ProgID="Equation.DSMT4" ShapeID="_x0000_i1036" DrawAspect="Content" ObjectID="_1447667595" r:id="rId33"/>
+          <o:OLEObject Type="Embed" ProgID="Equation.DSMT4" ShapeID="_x0000_i1036" DrawAspect="Content" ObjectID="_1447681923" r:id="rId33"/>
         </w:object>
       </w:r>
     </w:p>
@@ -6030,7 +6054,7 @@
           <v:shape id="_x0000_i1037" type="#_x0000_t75" style="width:70.5pt;height:31.5pt" o:ole="">
             <v:imagedata r:id="rId34" o:title=""/>
           </v:shape>
-          <o:OLEObject Type="Embed" ProgID="Equation.DSMT4" ShapeID="_x0000_i1037" DrawAspect="Content" ObjectID="_1447667596" r:id="rId35"/>
+          <o:OLEObject Type="Embed" ProgID="Equation.DSMT4" ShapeID="_x0000_i1037" DrawAspect="Content" ObjectID="_1447681924" r:id="rId35"/>
         </w:object>
       </w:r>
     </w:p>
@@ -6044,7 +6068,6 @@
         <w:pStyle w:val="NoSpacing"/>
       </w:pPr>
       <w:r>
-        <w:lastRenderedPageBreak/>
         <w:t xml:space="preserve">Tags: </w:t>
       </w:r>
       <w:r>
@@ -6106,7 +6129,7 @@
           <v:shape id="_x0000_i1038" type="#_x0000_t75" style="width:334.5pt;height:32.65pt" o:ole="">
             <v:imagedata r:id="rId36" o:title=""/>
           </v:shape>
-          <o:OLEObject Type="Embed" ProgID="Equation.DSMT4" ShapeID="_x0000_i1038" DrawAspect="Content" ObjectID="_1447667597" r:id="rId37"/>
+          <o:OLEObject Type="Embed" ProgID="Equation.DSMT4" ShapeID="_x0000_i1038" DrawAspect="Content" ObjectID="_1447681925" r:id="rId37"/>
         </w:object>
       </w:r>
     </w:p>
@@ -6297,8 +6320,41 @@
     </w:p>
     <w:p>
       <w:pPr>
-        <w:pStyle w:val="NoSpacing"/>
-      </w:pPr>
+        <w:pStyle w:val="Heading1"/>
+      </w:pPr>
+      <w:r>
+        <w:t>Appendices</w:t>
+      </w:r>
+    </w:p>
+    <w:p>
+      <w:pPr>
+        <w:pStyle w:val="NoSpacing"/>
+      </w:pPr>
+      <w:r>
+        <w:rPr>
+          <w:b/>
+        </w:rPr>
+        <w:t>warp</w:t>
+      </w:r>
+      <w:r>
+        <w:t xml:space="preserve">: a group of </w:t>
+      </w:r>
+      <w:r>
+        <w:t xml:space="preserve">8 SIMD </w:t>
+      </w:r>
+      <w:r>
+        <w:t>threads</w:t>
+      </w:r>
+    </w:p>
+    <w:p>
+      <w:pPr>
+        <w:pStyle w:val="NoSpacing"/>
+      </w:pPr>
+      <w:r>
+        <w:t>Usually, pipeline cycles through multiple warps, similar to multi-threading</w:t>
+      </w:r>
+      <w:bookmarkStart w:id="0" w:name="_GoBack"/>
+      <w:bookmarkEnd w:id="0"/>
     </w:p>
     <w:sectPr>
       <w:pgSz w:w="12240" w:h="15840"/>

--- a/SE 3GA3 Summary.docx
+++ b/SE 3GA3 Summary.docx
@@ -212,7 +212,7 @@
           <v:shape id="_x0000_i1025" type="#_x0000_t75" style="width:105.4pt;height:31.5pt" o:ole="">
             <v:imagedata r:id="rId6" o:title=""/>
           </v:shape>
-          <o:OLEObject Type="Embed" ProgID="Equation.DSMT4" ShapeID="_x0000_i1025" DrawAspect="Content" ObjectID="_1447681912" r:id="rId7"/>
+          <o:OLEObject Type="Embed" ProgID="Equation.DSMT4" ShapeID="_x0000_i1025" DrawAspect="Content" ObjectID="_1447858638" r:id="rId7"/>
         </w:object>
       </w:r>
       <w:r>
@@ -271,7 +271,7 @@
           <v:shape id="_x0000_i1026" type="#_x0000_t75" style="width:118.5pt;height:31.5pt" o:ole="">
             <v:imagedata r:id="rId8" o:title=""/>
           </v:shape>
-          <o:OLEObject Type="Embed" ProgID="Equation.DSMT4" ShapeID="_x0000_i1026" DrawAspect="Content" ObjectID="_1447681913" r:id="rId9"/>
+          <o:OLEObject Type="Embed" ProgID="Equation.DSMT4" ShapeID="_x0000_i1026" DrawAspect="Content" ObjectID="_1447858639" r:id="rId9"/>
         </w:object>
       </w:r>
     </w:p>
@@ -294,7 +294,7 @@
           <v:shape id="_x0000_i1027" type="#_x0000_t75" style="width:204pt;height:33.4pt" o:ole="">
             <v:imagedata r:id="rId10" o:title=""/>
           </v:shape>
-          <o:OLEObject Type="Embed" ProgID="Equation.DSMT4" ShapeID="_x0000_i1027" DrawAspect="Content" ObjectID="_1447681914" r:id="rId11"/>
+          <o:OLEObject Type="Embed" ProgID="Equation.DSMT4" ShapeID="_x0000_i1027" DrawAspect="Content" ObjectID="_1447858640" r:id="rId11"/>
         </w:object>
       </w:r>
     </w:p>
@@ -398,7 +398,7 @@
           <v:shape id="_x0000_i1028" type="#_x0000_t75" style="width:72.75pt;height:18.4pt" o:ole="">
             <v:imagedata r:id="rId12" o:title=""/>
           </v:shape>
-          <o:OLEObject Type="Embed" ProgID="Equation.DSMT4" ShapeID="_x0000_i1028" DrawAspect="Content" ObjectID="_1447681915" r:id="rId13"/>
+          <o:OLEObject Type="Embed" ProgID="Equation.DSMT4" ShapeID="_x0000_i1028" DrawAspect="Content" ObjectID="_1447858641" r:id="rId13"/>
         </w:object>
       </w:r>
     </w:p>
@@ -521,7 +521,7 @@
           <v:shape id="_x0000_i1029" type="#_x0000_t75" style="width:1in;height:32.65pt" o:ole="">
             <v:imagedata r:id="rId14" o:title=""/>
           </v:shape>
-          <o:OLEObject Type="Embed" ProgID="Equation.DSMT4" ShapeID="_x0000_i1029" DrawAspect="Content" ObjectID="_1447681916" r:id="rId15"/>
+          <o:OLEObject Type="Embed" ProgID="Equation.DSMT4" ShapeID="_x0000_i1029" DrawAspect="Content" ObjectID="_1447858642" r:id="rId15"/>
         </w:object>
       </w:r>
       <w:r>
@@ -611,7 +611,7 @@
           <v:shape id="_x0000_i1030" type="#_x0000_t75" style="width:190.5pt;height:54.4pt" o:ole="">
             <v:imagedata r:id="rId16" o:title=""/>
           </v:shape>
-          <o:OLEObject Type="Embed" ProgID="Equation.DSMT4" ShapeID="_x0000_i1030" DrawAspect="Content" ObjectID="_1447681917" r:id="rId17"/>
+          <o:OLEObject Type="Embed" ProgID="Equation.DSMT4" ShapeID="_x0000_i1030" DrawAspect="Content" ObjectID="_1447858643" r:id="rId17"/>
         </w:object>
       </w:r>
     </w:p>
@@ -646,7 +646,7 @@
           <v:shape id="_x0000_i1031" type="#_x0000_t75" style="width:181.9pt;height:111.4pt" o:ole="">
             <v:imagedata r:id="rId18" o:title=""/>
           </v:shape>
-          <o:OLEObject Type="Embed" ProgID="Equation.DSMT4" ShapeID="_x0000_i1031" DrawAspect="Content" ObjectID="_1447681918" r:id="rId19"/>
+          <o:OLEObject Type="Embed" ProgID="Equation.DSMT4" ShapeID="_x0000_i1031" DrawAspect="Content" ObjectID="_1447858644" r:id="rId19"/>
         </w:object>
       </w:r>
     </w:p>
@@ -799,7 +799,7 @@
           <v:shape id="_x0000_i1032" type="#_x0000_t75" style="width:142.9pt;height:37.9pt" o:ole="">
             <v:imagedata r:id="rId20" o:title=""/>
           </v:shape>
-          <o:OLEObject Type="Embed" ProgID="Equation.DSMT4" ShapeID="_x0000_i1032" DrawAspect="Content" ObjectID="_1447681919" r:id="rId21"/>
+          <o:OLEObject Type="Embed" ProgID="Equation.DSMT4" ShapeID="_x0000_i1032" DrawAspect="Content" ObjectID="_1447858645" r:id="rId21"/>
         </w:object>
       </w:r>
     </w:p>
@@ -2860,7 +2860,7 @@
           <v:shape id="_x0000_i1033" type="#_x0000_t75" style="width:159pt;height:34.15pt" o:ole="">
             <v:imagedata r:id="rId23" o:title=""/>
           </v:shape>
-          <o:OLEObject Type="Embed" ProgID="Equation.DSMT4" ShapeID="_x0000_i1033" DrawAspect="Content" ObjectID="_1447681920" r:id="rId24"/>
+          <o:OLEObject Type="Embed" ProgID="Equation.DSMT4" ShapeID="_x0000_i1033" DrawAspect="Content" ObjectID="_1447858646" r:id="rId24"/>
         </w:object>
       </w:r>
     </w:p>
@@ -3729,7 +3729,7 @@
           <v:shape id="_x0000_i1034" type="#_x0000_t75" style="width:132pt;height:53.25pt" o:ole="">
             <v:imagedata r:id="rId25" o:title=""/>
           </v:shape>
-          <o:OLEObject Type="Embed" ProgID="Equation.DSMT4" ShapeID="_x0000_i1034" DrawAspect="Content" ObjectID="_1447681921" r:id="rId26"/>
+          <o:OLEObject Type="Embed" ProgID="Equation.DSMT4" ShapeID="_x0000_i1034" DrawAspect="Content" ObjectID="_1447858647" r:id="rId26"/>
         </w:object>
       </w:r>
     </w:p>
@@ -5627,7 +5627,7 @@
           <v:shape id="_x0000_i1035" type="#_x0000_t75" style="width:117pt;height:34.9pt" o:ole="">
             <v:imagedata r:id="rId29" o:title=""/>
           </v:shape>
-          <o:OLEObject Type="Embed" ProgID="Equation.DSMT4" ShapeID="_x0000_i1035" DrawAspect="Content" ObjectID="_1447681922" r:id="rId30"/>
+          <o:OLEObject Type="Embed" ProgID="Equation.DSMT4" ShapeID="_x0000_i1035" DrawAspect="Content" ObjectID="_1447858648" r:id="rId30"/>
         </w:object>
       </w:r>
       <w:r>
@@ -6010,8 +6010,13 @@
       <w:pPr>
         <w:pStyle w:val="NoSpacing"/>
       </w:pPr>
-      <w:r>
-        <w:t xml:space="preserve">total sets = </w:t>
+      <w:proofErr w:type="gramStart"/>
+      <w:r>
+        <w:t>total</w:t>
+      </w:r>
+      <w:proofErr w:type="gramEnd"/>
+      <w:r>
+        <w:t xml:space="preserve"> sets = </w:t>
       </w:r>
       <w:r>
         <w:rPr>
@@ -6021,7 +6026,7 @@
           <v:shape id="_x0000_i1036" type="#_x0000_t75" style="width:82.5pt;height:32.65pt" o:ole="">
             <v:imagedata r:id="rId32" o:title=""/>
           </v:shape>
-          <o:OLEObject Type="Embed" ProgID="Equation.DSMT4" ShapeID="_x0000_i1036" DrawAspect="Content" ObjectID="_1447681923" r:id="rId33"/>
+          <o:OLEObject Type="Embed" ProgID="Equation.DSMT4" ShapeID="_x0000_i1036" DrawAspect="Content" ObjectID="_1447858649" r:id="rId33"/>
         </w:object>
       </w:r>
     </w:p>
@@ -6054,7 +6059,7 @@
           <v:shape id="_x0000_i1037" type="#_x0000_t75" style="width:70.5pt;height:31.5pt" o:ole="">
             <v:imagedata r:id="rId34" o:title=""/>
           </v:shape>
-          <o:OLEObject Type="Embed" ProgID="Equation.DSMT4" ShapeID="_x0000_i1037" DrawAspect="Content" ObjectID="_1447681924" r:id="rId35"/>
+          <o:OLEObject Type="Embed" ProgID="Equation.DSMT4" ShapeID="_x0000_i1037" DrawAspect="Content" ObjectID="_1447858650" r:id="rId35"/>
         </w:object>
       </w:r>
     </w:p>
@@ -6129,7 +6134,7 @@
           <v:shape id="_x0000_i1038" type="#_x0000_t75" style="width:334.5pt;height:32.65pt" o:ole="">
             <v:imagedata r:id="rId36" o:title=""/>
           </v:shape>
-          <o:OLEObject Type="Embed" ProgID="Equation.DSMT4" ShapeID="_x0000_i1038" DrawAspect="Content" ObjectID="_1447681925" r:id="rId37"/>
+          <o:OLEObject Type="Embed" ProgID="Equation.DSMT4" ShapeID="_x0000_i1038" DrawAspect="Content" ObjectID="_1447858651" r:id="rId37"/>
         </w:object>
       </w:r>
     </w:p>
@@ -6200,8 +6205,137 @@
         <w:pStyle w:val="NoSpacing"/>
       </w:pPr>
       <w:r>
-        <w:t>Oh no</w:t>
-      </w:r>
+        <w:rPr>
+          <w:b/>
+        </w:rPr>
+        <w:t>MTTF</w:t>
+      </w:r>
+      <w:r>
+        <w:t xml:space="preserve">: Mean Time </w:t>
+      </w:r>
+      <w:proofErr w:type="gramStart"/>
+      <w:r>
+        <w:t>To</w:t>
+      </w:r>
+      <w:proofErr w:type="gramEnd"/>
+      <w:r>
+        <w:t xml:space="preserve"> Failure</w:t>
+      </w:r>
+    </w:p>
+    <w:p>
+      <w:pPr>
+        <w:pStyle w:val="NoSpacing"/>
+      </w:pPr>
+      <w:r>
+        <w:rPr>
+          <w:b/>
+        </w:rPr>
+        <w:t>MTTR</w:t>
+      </w:r>
+      <w:r>
+        <w:t xml:space="preserve">: Mean Time </w:t>
+      </w:r>
+      <w:proofErr w:type="gramStart"/>
+      <w:r>
+        <w:t>To</w:t>
+      </w:r>
+      <w:proofErr w:type="gramEnd"/>
+      <w:r>
+        <w:t xml:space="preserve"> Repair</w:t>
+      </w:r>
+    </w:p>
+    <w:p>
+      <w:pPr>
+        <w:pStyle w:val="NoSpacing"/>
+      </w:pPr>
+      <w:r>
+        <w:rPr>
+          <w:b/>
+        </w:rPr>
+        <w:t>MTBF</w:t>
+      </w:r>
+      <w:r>
+        <w:t xml:space="preserve">: Mean Time </w:t>
+      </w:r>
+      <w:proofErr w:type="gramStart"/>
+      <w:r>
+        <w:t>Between</w:t>
+      </w:r>
+      <w:proofErr w:type="gramEnd"/>
+      <w:r>
+        <w:t xml:space="preserve"> Failures</w:t>
+      </w:r>
+      <w:r>
+        <w:t xml:space="preserve"> = MTTF + MTTR</w:t>
+      </w:r>
+    </w:p>
+    <w:p>
+      <w:pPr>
+        <w:pStyle w:val="NoSpacing"/>
+      </w:pPr>
+    </w:p>
+    <w:p>
+      <w:pPr>
+        <w:pStyle w:val="NoSpacing"/>
+      </w:pPr>
+      <w:r>
+        <w:rPr>
+          <w:b/>
+        </w:rPr>
+        <w:t>Availability</w:t>
+      </w:r>
+      <w:r>
+        <w:t xml:space="preserve"> =</w:t>
+      </w:r>
+      <w:r>
+        <w:rPr>
+          <w:position w:val="-30"/>
+        </w:rPr>
+        <w:object w:dxaOrig="1700" w:dyaOrig="680">
+          <v:shape id="_x0000_i1039" type="#_x0000_t75" style="width:85.15pt;height:34.15pt" o:ole="">
+            <v:imagedata r:id="rId38" o:title=""/>
+          </v:shape>
+          <o:OLEObject Type="Embed" ProgID="Equation.DSMT4" ShapeID="_x0000_i1039" DrawAspect="Content" ObjectID="_1447858652" r:id="rId39"/>
+        </w:object>
+      </w:r>
+    </w:p>
+    <w:p>
+      <w:pPr>
+        <w:pStyle w:val="NoSpacing"/>
+      </w:pPr>
+      <w:r>
+        <w:rPr>
+          <w:b/>
+        </w:rPr>
+        <w:t>Rotational latency</w:t>
+      </w:r>
+      <w:r>
+        <w:t>:</w:t>
+      </w:r>
+      <w:r>
+        <w:t xml:space="preserve"> time, in milliseconds, until the desired sector of a disk rotates a part of a disk so that it is under the read-write head; on average, this is half the rotation time</w:t>
+      </w:r>
+    </w:p>
+    <w:p>
+      <w:pPr>
+        <w:pStyle w:val="NoSpacing"/>
+      </w:pPr>
+      <w:r>
+        <w:t>Average rotational latency =</w:t>
+      </w:r>
+      <w:bookmarkStart w:id="0" w:name="_GoBack"/>
+      <w:r>
+        <w:rPr>
+          <w:position w:val="-30"/>
+        </w:rPr>
+        <w:object w:dxaOrig="1340" w:dyaOrig="680">
+          <v:shape id="_x0000_i1040" type="#_x0000_t75" style="width:67.15pt;height:34.15pt" o:ole="">
+            <v:imagedata r:id="rId40" o:title=""/>
+          </v:shape>
+          <o:OLEObject Type="Embed" ProgID="Equation.DSMT4" ShapeID="_x0000_i1040" DrawAspect="Content" ObjectID="_1447858653" r:id="rId41"/>
+        </w:object>
+      </w:r>
+      <w:bookmarkEnd w:id="0"/>
     </w:p>
     <w:p>
       <w:pPr>
@@ -6312,6 +6446,7 @@
         <w:rPr>
           <w:b/>
         </w:rPr>
+        <w:lastRenderedPageBreak/>
         <w:t>Predicated</w:t>
       </w:r>
       <w:r>
@@ -6353,8 +6488,6 @@
       <w:r>
         <w:t>Usually, pipeline cycles through multiple warps, similar to multi-threading</w:t>
       </w:r>
-      <w:bookmarkStart w:id="0" w:name="_GoBack"/>
-      <w:bookmarkEnd w:id="0"/>
     </w:p>
     <w:sectPr>
       <w:pgSz w:w="12240" w:h="15840"/>

--- a/SE 3GA3 Summary.docx
+++ b/SE 3GA3 Summary.docx
@@ -212,7 +212,7 @@
           <v:shape id="_x0000_i1025" type="#_x0000_t75" style="width:105.4pt;height:31.5pt" o:ole="">
             <v:imagedata r:id="rId6" o:title=""/>
           </v:shape>
-          <o:OLEObject Type="Embed" ProgID="Equation.DSMT4" ShapeID="_x0000_i1025" DrawAspect="Content" ObjectID="_1447858638" r:id="rId7"/>
+          <o:OLEObject Type="Embed" ProgID="Equation.DSMT4" ShapeID="_x0000_i1025" DrawAspect="Content" ObjectID="_1447876046" r:id="rId7"/>
         </w:object>
       </w:r>
       <w:r>
@@ -271,7 +271,7 @@
           <v:shape id="_x0000_i1026" type="#_x0000_t75" style="width:118.5pt;height:31.5pt" o:ole="">
             <v:imagedata r:id="rId8" o:title=""/>
           </v:shape>
-          <o:OLEObject Type="Embed" ProgID="Equation.DSMT4" ShapeID="_x0000_i1026" DrawAspect="Content" ObjectID="_1447858639" r:id="rId9"/>
+          <o:OLEObject Type="Embed" ProgID="Equation.DSMT4" ShapeID="_x0000_i1026" DrawAspect="Content" ObjectID="_1447876047" r:id="rId9"/>
         </w:object>
       </w:r>
     </w:p>
@@ -294,7 +294,7 @@
           <v:shape id="_x0000_i1027" type="#_x0000_t75" style="width:204pt;height:33.4pt" o:ole="">
             <v:imagedata r:id="rId10" o:title=""/>
           </v:shape>
-          <o:OLEObject Type="Embed" ProgID="Equation.DSMT4" ShapeID="_x0000_i1027" DrawAspect="Content" ObjectID="_1447858640" r:id="rId11"/>
+          <o:OLEObject Type="Embed" ProgID="Equation.DSMT4" ShapeID="_x0000_i1027" DrawAspect="Content" ObjectID="_1447876048" r:id="rId11"/>
         </w:object>
       </w:r>
     </w:p>
@@ -398,7 +398,7 @@
           <v:shape id="_x0000_i1028" type="#_x0000_t75" style="width:72.75pt;height:18.4pt" o:ole="">
             <v:imagedata r:id="rId12" o:title=""/>
           </v:shape>
-          <o:OLEObject Type="Embed" ProgID="Equation.DSMT4" ShapeID="_x0000_i1028" DrawAspect="Content" ObjectID="_1447858641" r:id="rId13"/>
+          <o:OLEObject Type="Embed" ProgID="Equation.DSMT4" ShapeID="_x0000_i1028" DrawAspect="Content" ObjectID="_1447876049" r:id="rId13"/>
         </w:object>
       </w:r>
     </w:p>
@@ -521,7 +521,7 @@
           <v:shape id="_x0000_i1029" type="#_x0000_t75" style="width:1in;height:32.65pt" o:ole="">
             <v:imagedata r:id="rId14" o:title=""/>
           </v:shape>
-          <o:OLEObject Type="Embed" ProgID="Equation.DSMT4" ShapeID="_x0000_i1029" DrawAspect="Content" ObjectID="_1447858642" r:id="rId15"/>
+          <o:OLEObject Type="Embed" ProgID="Equation.DSMT4" ShapeID="_x0000_i1029" DrawAspect="Content" ObjectID="_1447876050" r:id="rId15"/>
         </w:object>
       </w:r>
       <w:r>
@@ -611,7 +611,7 @@
           <v:shape id="_x0000_i1030" type="#_x0000_t75" style="width:190.5pt;height:54.4pt" o:ole="">
             <v:imagedata r:id="rId16" o:title=""/>
           </v:shape>
-          <o:OLEObject Type="Embed" ProgID="Equation.DSMT4" ShapeID="_x0000_i1030" DrawAspect="Content" ObjectID="_1447858643" r:id="rId17"/>
+          <o:OLEObject Type="Embed" ProgID="Equation.DSMT4" ShapeID="_x0000_i1030" DrawAspect="Content" ObjectID="_1447876051" r:id="rId17"/>
         </w:object>
       </w:r>
     </w:p>
@@ -646,7 +646,7 @@
           <v:shape id="_x0000_i1031" type="#_x0000_t75" style="width:181.9pt;height:111.4pt" o:ole="">
             <v:imagedata r:id="rId18" o:title=""/>
           </v:shape>
-          <o:OLEObject Type="Embed" ProgID="Equation.DSMT4" ShapeID="_x0000_i1031" DrawAspect="Content" ObjectID="_1447858644" r:id="rId19"/>
+          <o:OLEObject Type="Embed" ProgID="Equation.DSMT4" ShapeID="_x0000_i1031" DrawAspect="Content" ObjectID="_1447876052" r:id="rId19"/>
         </w:object>
       </w:r>
     </w:p>
@@ -799,7 +799,7 @@
           <v:shape id="_x0000_i1032" type="#_x0000_t75" style="width:142.9pt;height:37.9pt" o:ole="">
             <v:imagedata r:id="rId20" o:title=""/>
           </v:shape>
-          <o:OLEObject Type="Embed" ProgID="Equation.DSMT4" ShapeID="_x0000_i1032" DrawAspect="Content" ObjectID="_1447858645" r:id="rId21"/>
+          <o:OLEObject Type="Embed" ProgID="Equation.DSMT4" ShapeID="_x0000_i1032" DrawAspect="Content" ObjectID="_1447876053" r:id="rId21"/>
         </w:object>
       </w:r>
     </w:p>
@@ -2860,7 +2860,7 @@
           <v:shape id="_x0000_i1033" type="#_x0000_t75" style="width:159pt;height:34.15pt" o:ole="">
             <v:imagedata r:id="rId23" o:title=""/>
           </v:shape>
-          <o:OLEObject Type="Embed" ProgID="Equation.DSMT4" ShapeID="_x0000_i1033" DrawAspect="Content" ObjectID="_1447858646" r:id="rId24"/>
+          <o:OLEObject Type="Embed" ProgID="Equation.DSMT4" ShapeID="_x0000_i1033" DrawAspect="Content" ObjectID="_1447876054" r:id="rId24"/>
         </w:object>
       </w:r>
     </w:p>
@@ -3729,7 +3729,7 @@
           <v:shape id="_x0000_i1034" type="#_x0000_t75" style="width:132pt;height:53.25pt" o:ole="">
             <v:imagedata r:id="rId25" o:title=""/>
           </v:shape>
-          <o:OLEObject Type="Embed" ProgID="Equation.DSMT4" ShapeID="_x0000_i1034" DrawAspect="Content" ObjectID="_1447858647" r:id="rId26"/>
+          <o:OLEObject Type="Embed" ProgID="Equation.DSMT4" ShapeID="_x0000_i1034" DrawAspect="Content" ObjectID="_1447876055" r:id="rId26"/>
         </w:object>
       </w:r>
     </w:p>
@@ -5627,7 +5627,7 @@
           <v:shape id="_x0000_i1035" type="#_x0000_t75" style="width:117pt;height:34.9pt" o:ole="">
             <v:imagedata r:id="rId29" o:title=""/>
           </v:shape>
-          <o:OLEObject Type="Embed" ProgID="Equation.DSMT4" ShapeID="_x0000_i1035" DrawAspect="Content" ObjectID="_1447858648" r:id="rId30"/>
+          <o:OLEObject Type="Embed" ProgID="Equation.DSMT4" ShapeID="_x0000_i1035" DrawAspect="Content" ObjectID="_1447876056" r:id="rId30"/>
         </w:object>
       </w:r>
       <w:r>
@@ -6026,7 +6026,7 @@
           <v:shape id="_x0000_i1036" type="#_x0000_t75" style="width:82.5pt;height:32.65pt" o:ole="">
             <v:imagedata r:id="rId32" o:title=""/>
           </v:shape>
-          <o:OLEObject Type="Embed" ProgID="Equation.DSMT4" ShapeID="_x0000_i1036" DrawAspect="Content" ObjectID="_1447858649" r:id="rId33"/>
+          <o:OLEObject Type="Embed" ProgID="Equation.DSMT4" ShapeID="_x0000_i1036" DrawAspect="Content" ObjectID="_1447876057" r:id="rId33"/>
         </w:object>
       </w:r>
     </w:p>
@@ -6059,7 +6059,7 @@
           <v:shape id="_x0000_i1037" type="#_x0000_t75" style="width:70.5pt;height:31.5pt" o:ole="">
             <v:imagedata r:id="rId34" o:title=""/>
           </v:shape>
-          <o:OLEObject Type="Embed" ProgID="Equation.DSMT4" ShapeID="_x0000_i1037" DrawAspect="Content" ObjectID="_1447858650" r:id="rId35"/>
+          <o:OLEObject Type="Embed" ProgID="Equation.DSMT4" ShapeID="_x0000_i1037" DrawAspect="Content" ObjectID="_1447876058" r:id="rId35"/>
         </w:object>
       </w:r>
     </w:p>
@@ -6134,7 +6134,7 @@
           <v:shape id="_x0000_i1038" type="#_x0000_t75" style="width:334.5pt;height:32.65pt" o:ole="">
             <v:imagedata r:id="rId36" o:title=""/>
           </v:shape>
-          <o:OLEObject Type="Embed" ProgID="Equation.DSMT4" ShapeID="_x0000_i1038" DrawAspect="Content" ObjectID="_1447858651" r:id="rId37"/>
+          <o:OLEObject Type="Embed" ProgID="Equation.DSMT4" ShapeID="_x0000_i1038" DrawAspect="Content" ObjectID="_1447876059" r:id="rId37"/>
         </w:object>
       </w:r>
     </w:p>
@@ -6295,7 +6295,7 @@
           <v:shape id="_x0000_i1039" type="#_x0000_t75" style="width:85.15pt;height:34.15pt" o:ole="">
             <v:imagedata r:id="rId38" o:title=""/>
           </v:shape>
-          <o:OLEObject Type="Embed" ProgID="Equation.DSMT4" ShapeID="_x0000_i1039" DrawAspect="Content" ObjectID="_1447858652" r:id="rId39"/>
+          <o:OLEObject Type="Embed" ProgID="Equation.DSMT4" ShapeID="_x0000_i1039" DrawAspect="Content" ObjectID="_1447876060" r:id="rId39"/>
         </w:object>
       </w:r>
     </w:p>
@@ -6313,6 +6313,9 @@
         <w:t>:</w:t>
       </w:r>
       <w:r>
+        <w:t xml:space="preserve"> (a.k.a. rotational delay)</w:t>
+      </w:r>
+      <w:r>
         <w:t xml:space="preserve"> time, in milliseconds, until the desired sector of a disk rotates a part of a disk so that it is under the read-write head; on average, this is half the rotation time</w:t>
       </w:r>
     </w:p>
@@ -6323,7 +6326,6 @@
       <w:r>
         <w:t>Average rotational latency =</w:t>
       </w:r>
-      <w:bookmarkStart w:id="0" w:name="_GoBack"/>
       <w:r>
         <w:rPr>
           <w:position w:val="-30"/>
@@ -6332,32 +6334,295 @@
           <v:shape id="_x0000_i1040" type="#_x0000_t75" style="width:67.15pt;height:34.15pt" o:ole="">
             <v:imagedata r:id="rId40" o:title=""/>
           </v:shape>
-          <o:OLEObject Type="Embed" ProgID="Equation.DSMT4" ShapeID="_x0000_i1040" DrawAspect="Content" ObjectID="_1447858653" r:id="rId41"/>
+          <o:OLEObject Type="Embed" ProgID="Equation.DSMT4" ShapeID="_x0000_i1040" DrawAspect="Content" ObjectID="_1447876061" r:id="rId41"/>
         </w:object>
       </w:r>
+    </w:p>
+    <w:p>
+      <w:pPr>
+        <w:pStyle w:val="NoSpacing"/>
+      </w:pPr>
+      <w:r>
+        <w:rPr>
+          <w:b/>
+        </w:rPr>
+        <w:t>Transfer time</w:t>
+      </w:r>
+      <w:r>
+        <w:t xml:space="preserve"> = </w:t>
+      </w:r>
+      <w:r>
+        <w:rPr>
+          <w:position w:val="-32"/>
+        </w:rPr>
+        <w:object w:dxaOrig="1780" w:dyaOrig="700">
+          <v:shape id="_x0000_i1041" type="#_x0000_t75" style="width:88.9pt;height:34.9pt" o:ole="">
+            <v:imagedata r:id="rId42" o:title=""/>
+          </v:shape>
+          <o:OLEObject Type="Embed" ProgID="Equation.DSMT4" ShapeID="_x0000_i1041" DrawAspect="Content" ObjectID="_1447876062" r:id="rId43"/>
+        </w:object>
+      </w:r>
+    </w:p>
+    <w:p>
+      <w:pPr>
+        <w:pStyle w:val="NoSpacing"/>
+      </w:pPr>
+      <w:r>
+        <w:rPr>
+          <w:b/>
+        </w:rPr>
+        <w:t>Disk Read Time</w:t>
+      </w:r>
+      <w:r>
+        <w:t xml:space="preserve">: </w:t>
+      </w:r>
+      <w:proofErr w:type="spellStart"/>
+      <w:r>
+        <w:t>avrg</w:t>
+      </w:r>
+      <w:proofErr w:type="spellEnd"/>
+      <w:r>
+        <w:t xml:space="preserve"> seek time + </w:t>
+      </w:r>
+      <w:proofErr w:type="spellStart"/>
+      <w:r>
+        <w:t>avrg</w:t>
+      </w:r>
+      <w:proofErr w:type="spellEnd"/>
+      <w:r>
+        <w:t xml:space="preserve"> rotational delay + transfer time + controller overhead</w:t>
+      </w:r>
+    </w:p>
+    <w:p>
+      <w:pPr>
+        <w:pStyle w:val="NoSpacing"/>
+      </w:pPr>
+    </w:p>
+    <w:p>
+      <w:pPr>
+        <w:pStyle w:val="NoSpacing"/>
+      </w:pPr>
+      <w:r>
+        <w:t>2 Types of flash memory:</w:t>
+      </w:r>
+    </w:p>
+    <w:p>
+      <w:pPr>
+        <w:pStyle w:val="NoSpacing"/>
+        <w:numPr>
+          <w:ilvl w:val="0"/>
+          <w:numId w:val="8"/>
+        </w:numPr>
+      </w:pPr>
+      <w:r>
+        <w:t>NOR: used in RAM, embedded systems</w:t>
+      </w:r>
+    </w:p>
+    <w:p>
+      <w:pPr>
+        <w:pStyle w:val="NoSpacing"/>
+        <w:numPr>
+          <w:ilvl w:val="0"/>
+          <w:numId w:val="8"/>
+        </w:numPr>
+      </w:pPr>
+      <w:r>
+        <w:t>NAND: used in USB keys, cheaper, denser, block-at-a-time access</w:t>
+      </w:r>
+    </w:p>
+    <w:p>
+      <w:pPr>
+        <w:pStyle w:val="NoSpacing"/>
+      </w:pPr>
+    </w:p>
+    <w:p>
+      <w:pPr>
+        <w:pStyle w:val="NoSpacing"/>
+      </w:pPr>
+      <w:r>
+        <w:rPr>
+          <w:b/>
+        </w:rPr>
+        <w:t>Polling</w:t>
+      </w:r>
+      <w:r>
+        <w:t xml:space="preserve">: </w:t>
+      </w:r>
+      <w:r>
+        <w:t xml:space="preserve">periodically checking the I/O status register; common in embedded systems due to low hardware cost, but wastes CPU </w:t>
+      </w:r>
+      <w:r>
+        <w:t>t</w:t>
+      </w:r>
+      <w:r>
+        <w:t>ime</w:t>
+      </w:r>
+    </w:p>
+    <w:p>
+      <w:pPr>
+        <w:pStyle w:val="NoSpacing"/>
+      </w:pPr>
+      <w:r>
+        <w:rPr>
+          <w:b/>
+        </w:rPr>
+        <w:t>Interrupts</w:t>
+      </w:r>
+      <w:r>
+        <w:t>: device interrupts CPU when ready</w:t>
+      </w:r>
+    </w:p>
+    <w:p>
+      <w:pPr>
+        <w:pStyle w:val="NoSpacing"/>
+      </w:pPr>
+      <w:r>
+        <w:rPr>
+          <w:b/>
+        </w:rPr>
+        <w:t>DMA</w:t>
+      </w:r>
+      <w:r>
+        <w:t xml:space="preserve">: Direct Memory Access, </w:t>
+      </w:r>
+      <w:r>
+        <w:t>transfers between device and memory occur autonomously</w:t>
+      </w:r>
+      <w:r>
+        <w:t xml:space="preserve"> </w:t>
+      </w:r>
+    </w:p>
+    <w:p>
+      <w:pPr>
+        <w:pStyle w:val="Heading1"/>
+      </w:pPr>
+      <w:r>
+        <w:lastRenderedPageBreak/>
+        <w:t>Chapter 7</w:t>
+      </w:r>
+    </w:p>
+    <w:p>
+      <w:pPr>
+        <w:pStyle w:val="NoSpacing"/>
+      </w:pPr>
+      <w:r>
+        <w:t>Amdahl’s Law doesn’t apply to parallel computers, since we can achieve linear speedup, but only on applications with weak scaling</w:t>
+      </w:r>
+      <w:bookmarkStart w:id="0" w:name="_GoBack"/>
       <w:bookmarkEnd w:id="0"/>
     </w:p>
     <w:p>
       <w:pPr>
-        <w:pStyle w:val="Heading1"/>
-      </w:pPr>
-      <w:r>
-        <w:t>Chapter 7</w:t>
-      </w:r>
-    </w:p>
-    <w:p>
-      <w:pPr>
-        <w:pStyle w:val="NoSpacing"/>
-      </w:pPr>
-      <w:r>
-        <w:rPr>
-          <w:b/>
-        </w:rPr>
-        <w:t>Scaling</w:t>
+        <w:pStyle w:val="NoSpacing"/>
+      </w:pPr>
+    </w:p>
+    <w:p>
+      <w:pPr>
+        <w:pStyle w:val="NoSpacing"/>
+      </w:pPr>
+      <w:r>
+        <w:t>U</w:t>
+      </w:r>
+      <w:r>
+        <w:t xml:space="preserve">nfortunately, increasing the amount of cores </w:t>
+      </w:r>
+      <w:r>
+        <w:t xml:space="preserve">only benefits the execution time that is spent on tasks that can be run </w:t>
+      </w:r>
+      <w:proofErr w:type="spellStart"/>
+      <w:r>
+        <w:t>parallely</w:t>
+      </w:r>
+      <w:proofErr w:type="spellEnd"/>
+      <w:r>
+        <w:t>, since part has to be done sequentially</w:t>
+      </w:r>
+      <w:r>
+        <w:t xml:space="preserve"> and is thus, unaffected</w:t>
+      </w:r>
+    </w:p>
+    <w:p>
+      <w:pPr>
+        <w:pStyle w:val="NoSpacing"/>
+        <w:rPr>
+          <w:b/>
+        </w:rPr>
+      </w:pPr>
+    </w:p>
+    <w:p>
+      <w:pPr>
+        <w:pStyle w:val="NoSpacing"/>
+      </w:pPr>
+      <w:r>
+        <w:rPr>
+          <w:position w:val="-66"/>
+        </w:rPr>
+        <w:object w:dxaOrig="7620" w:dyaOrig="1440">
+          <v:shape id="_x0000_i1042" type="#_x0000_t75" style="width:381pt;height:1in" o:ole="">
+            <v:imagedata r:id="rId44" o:title=""/>
+          </v:shape>
+          <o:OLEObject Type="Embed" ProgID="Equation.DSMT4" ShapeID="_x0000_i1042" DrawAspect="Content" ObjectID="_1447876063" r:id="rId45"/>
+        </w:object>
+      </w:r>
+    </w:p>
+    <w:p>
+      <w:pPr>
+        <w:pStyle w:val="NoSpacing"/>
+        <w:rPr>
+          <w:b/>
+        </w:rPr>
+      </w:pPr>
+    </w:p>
+    <w:p>
+      <w:pPr>
+        <w:pStyle w:val="NoSpacing"/>
+      </w:pPr>
+      <w:r>
+        <w:t>Given the size of a problem is M and there are P processors:</w:t>
+      </w:r>
+    </w:p>
+    <w:p>
+      <w:pPr>
+        <w:pStyle w:val="NoSpacing"/>
+      </w:pPr>
+      <w:r>
+        <w:rPr>
+          <w:b/>
+        </w:rPr>
+        <w:t>Strong s</w:t>
+      </w:r>
+      <w:r>
+        <w:rPr>
+          <w:b/>
+        </w:rPr>
+        <w:t>caling</w:t>
       </w:r>
       <w:r>
         <w:t>:</w:t>
       </w:r>
+      <w:r>
+        <w:t xml:space="preserve"> measuring speed-up while keeping fixed problem size</w:t>
+      </w:r>
+      <w:r>
+        <w:t>, so memory per processor (M/P)</w:t>
+      </w:r>
+    </w:p>
+    <w:p>
+      <w:pPr>
+        <w:pStyle w:val="NoSpacing"/>
+      </w:pPr>
+      <w:r>
+        <w:rPr>
+          <w:b/>
+        </w:rPr>
+        <w:t>Weak scaling</w:t>
+      </w:r>
+      <w:r>
+        <w:t>: program size grows proportionally to the number of processors</w:t>
+      </w:r>
+      <w:r>
+        <w:t xml:space="preserve"> (memory per processor is M)</w:t>
+      </w:r>
     </w:p>
     <w:p>
       <w:pPr>
@@ -6425,6 +6690,71 @@
       </w:pPr>
       <w:r>
         <w:rPr>
+          <w:noProof/>
+          <w:lang w:eastAsia="en-CA"/>
+        </w:rPr>
+        <w:drawing>
+          <wp:inline distT="0" distB="0" distL="0" distR="0" wp14:anchorId="20C441F6" wp14:editId="24234107">
+            <wp:extent cx="3781453" cy="1128721"/>
+            <wp:effectExtent l="0" t="0" r="0" b="0"/>
+            <wp:docPr id="3" name="Picture 3"/>
+            <wp:cNvGraphicFramePr>
+              <a:graphicFrameLocks xmlns:a="http://schemas.openxmlformats.org/drawingml/2006/main" noChangeAspect="1"/>
+            </wp:cNvGraphicFramePr>
+            <a:graphic xmlns:a="http://schemas.openxmlformats.org/drawingml/2006/main">
+              <a:graphicData uri="http://schemas.openxmlformats.org/drawingml/2006/picture">
+                <pic:pic xmlns:pic="http://schemas.openxmlformats.org/drawingml/2006/picture">
+                  <pic:nvPicPr>
+                    <pic:cNvPr id="0" name=""/>
+                    <pic:cNvPicPr/>
+                  </pic:nvPicPr>
+                  <pic:blipFill>
+                    <a:blip r:embed="rId46"/>
+                    <a:stretch>
+                      <a:fillRect/>
+                    </a:stretch>
+                  </pic:blipFill>
+                  <pic:spPr>
+                    <a:xfrm>
+                      <a:off x="0" y="0"/>
+                      <a:ext cx="3781453" cy="1128721"/>
+                    </a:xfrm>
+                    <a:prstGeom prst="rect">
+                      <a:avLst/>
+                    </a:prstGeom>
+                  </pic:spPr>
+                </pic:pic>
+              </a:graphicData>
+            </a:graphic>
+          </wp:inline>
+        </w:drawing>
+      </w:r>
+    </w:p>
+    <w:p>
+      <w:pPr>
+        <w:pStyle w:val="NoSpacing"/>
+      </w:pPr>
+      <w:r>
+        <w:rPr>
+          <w:b/>
+        </w:rPr>
+        <w:t>SPMD</w:t>
+      </w:r>
+      <w:r>
+        <w:t>: Single Program Multiple Data</w:t>
+      </w:r>
+    </w:p>
+    <w:p>
+      <w:pPr>
+        <w:pStyle w:val="NoSpacing"/>
+      </w:pPr>
+    </w:p>
+    <w:p>
+      <w:pPr>
+        <w:pStyle w:val="NoSpacing"/>
+      </w:pPr>
+      <w:r>
+        <w:rPr>
           <w:b/>
         </w:rPr>
         <w:t>Concurrency</w:t>
@@ -6446,7 +6776,6 @@
         <w:rPr>
           <w:b/>
         </w:rPr>
-        <w:lastRenderedPageBreak/>
         <w:t>Predicated</w:t>
       </w:r>
       <w:r>
@@ -7126,6 +7455,119 @@
     </w:lvl>
   </w:abstractNum>
   <w:abstractNum w:abstractNumId="6">
+    <w:nsid w:val="6DDA0886"/>
+    <w:multiLevelType w:val="hybridMultilevel"/>
+    <w:tmpl w:val="58182546"/>
+    <w:lvl w:ilvl="0" w:tplc="10090001">
+      <w:start w:val="1"/>
+      <w:numFmt w:val="bullet"/>
+      <w:lvlText w:val=""/>
+      <w:lvlJc w:val="left"/>
+      <w:pPr>
+        <w:ind w:left="720" w:hanging="360"/>
+      </w:pPr>
+      <w:rPr>
+        <w:rFonts w:ascii="Symbol" w:hAnsi="Symbol" w:hint="default"/>
+      </w:rPr>
+    </w:lvl>
+    <w:lvl w:ilvl="1" w:tplc="10090003" w:tentative="1">
+      <w:start w:val="1"/>
+      <w:numFmt w:val="bullet"/>
+      <w:lvlText w:val="o"/>
+      <w:lvlJc w:val="left"/>
+      <w:pPr>
+        <w:ind w:left="1440" w:hanging="360"/>
+      </w:pPr>
+      <w:rPr>
+        <w:rFonts w:ascii="Courier New" w:hAnsi="Courier New" w:cs="Courier New" w:hint="default"/>
+      </w:rPr>
+    </w:lvl>
+    <w:lvl w:ilvl="2" w:tplc="10090005" w:tentative="1">
+      <w:start w:val="1"/>
+      <w:numFmt w:val="bullet"/>
+      <w:lvlText w:val=""/>
+      <w:lvlJc w:val="left"/>
+      <w:pPr>
+        <w:ind w:left="2160" w:hanging="360"/>
+      </w:pPr>
+      <w:rPr>
+        <w:rFonts w:ascii="Wingdings" w:hAnsi="Wingdings" w:hint="default"/>
+      </w:rPr>
+    </w:lvl>
+    <w:lvl w:ilvl="3" w:tplc="10090001" w:tentative="1">
+      <w:start w:val="1"/>
+      <w:numFmt w:val="bullet"/>
+      <w:lvlText w:val=""/>
+      <w:lvlJc w:val="left"/>
+      <w:pPr>
+        <w:ind w:left="2880" w:hanging="360"/>
+      </w:pPr>
+      <w:rPr>
+        <w:rFonts w:ascii="Symbol" w:hAnsi="Symbol" w:hint="default"/>
+      </w:rPr>
+    </w:lvl>
+    <w:lvl w:ilvl="4" w:tplc="10090003" w:tentative="1">
+      <w:start w:val="1"/>
+      <w:numFmt w:val="bullet"/>
+      <w:lvlText w:val="o"/>
+      <w:lvlJc w:val="left"/>
+      <w:pPr>
+        <w:ind w:left="3600" w:hanging="360"/>
+      </w:pPr>
+      <w:rPr>
+        <w:rFonts w:ascii="Courier New" w:hAnsi="Courier New" w:cs="Courier New" w:hint="default"/>
+      </w:rPr>
+    </w:lvl>
+    <w:lvl w:ilvl="5" w:tplc="10090005" w:tentative="1">
+      <w:start w:val="1"/>
+      <w:numFmt w:val="bullet"/>
+      <w:lvlText w:val=""/>
+      <w:lvlJc w:val="left"/>
+      <w:pPr>
+        <w:ind w:left="4320" w:hanging="360"/>
+      </w:pPr>
+      <w:rPr>
+        <w:rFonts w:ascii="Wingdings" w:hAnsi="Wingdings" w:hint="default"/>
+      </w:rPr>
+    </w:lvl>
+    <w:lvl w:ilvl="6" w:tplc="10090001" w:tentative="1">
+      <w:start w:val="1"/>
+      <w:numFmt w:val="bullet"/>
+      <w:lvlText w:val=""/>
+      <w:lvlJc w:val="left"/>
+      <w:pPr>
+        <w:ind w:left="5040" w:hanging="360"/>
+      </w:pPr>
+      <w:rPr>
+        <w:rFonts w:ascii="Symbol" w:hAnsi="Symbol" w:hint="default"/>
+      </w:rPr>
+    </w:lvl>
+    <w:lvl w:ilvl="7" w:tplc="10090003" w:tentative="1">
+      <w:start w:val="1"/>
+      <w:numFmt w:val="bullet"/>
+      <w:lvlText w:val="o"/>
+      <w:lvlJc w:val="left"/>
+      <w:pPr>
+        <w:ind w:left="5760" w:hanging="360"/>
+      </w:pPr>
+      <w:rPr>
+        <w:rFonts w:ascii="Courier New" w:hAnsi="Courier New" w:cs="Courier New" w:hint="default"/>
+      </w:rPr>
+    </w:lvl>
+    <w:lvl w:ilvl="8" w:tplc="10090005" w:tentative="1">
+      <w:start w:val="1"/>
+      <w:numFmt w:val="bullet"/>
+      <w:lvlText w:val=""/>
+      <w:lvlJc w:val="left"/>
+      <w:pPr>
+        <w:ind w:left="6480" w:hanging="360"/>
+      </w:pPr>
+      <w:rPr>
+        <w:rFonts w:ascii="Wingdings" w:hAnsi="Wingdings" w:hint="default"/>
+      </w:rPr>
+    </w:lvl>
+  </w:abstractNum>
+  <w:abstractNum w:abstractNumId="7">
     <w:nsid w:val="7F5B12C8"/>
     <w:multiLevelType w:val="hybridMultilevel"/>
     <w:tmpl w:val="91DE85A4"/>
@@ -7251,13 +7693,16 @@
     <w:abstractNumId w:val="1"/>
   </w:num>
   <w:num w:numId="5">
-    <w:abstractNumId w:val="6"/>
+    <w:abstractNumId w:val="7"/>
   </w:num>
   <w:num w:numId="6">
     <w:abstractNumId w:val="0"/>
   </w:num>
   <w:num w:numId="7">
     <w:abstractNumId w:val="2"/>
+  </w:num>
+  <w:num w:numId="8">
+    <w:abstractNumId w:val="6"/>
   </w:num>
 </w:numbering>
 </file>

--- a/SE 3GA3 Summary.docx
+++ b/SE 3GA3 Summary.docx
@@ -209,10 +209,10 @@
             <v:path o:extrusionok="f" gradientshapeok="t" o:connecttype="rect"/>
             <o:lock v:ext="edit" aspectratio="t"/>
           </v:shapetype>
-          <v:shape id="_x0000_i1025" type="#_x0000_t75" style="width:105.4pt;height:31.5pt" o:ole="">
+          <v:shape id="_x0000_i1025" type="#_x0000_t75" style="width:105.3pt;height:31.5pt" o:ole="">
             <v:imagedata r:id="rId6" o:title=""/>
           </v:shape>
-          <o:OLEObject Type="Embed" ProgID="Equation.DSMT4" ShapeID="_x0000_i1025" DrawAspect="Content" ObjectID="_1447876046" r:id="rId7"/>
+          <o:OLEObject Type="Embed" ProgID="Equation.DSMT4" ShapeID="_x0000_i1025" DrawAspect="Content" ObjectID="_1448374994" r:id="rId7"/>
         </w:object>
       </w:r>
       <w:r>
@@ -271,7 +271,7 @@
           <v:shape id="_x0000_i1026" type="#_x0000_t75" style="width:118.5pt;height:31.5pt" o:ole="">
             <v:imagedata r:id="rId8" o:title=""/>
           </v:shape>
-          <o:OLEObject Type="Embed" ProgID="Equation.DSMT4" ShapeID="_x0000_i1026" DrawAspect="Content" ObjectID="_1447876047" r:id="rId9"/>
+          <o:OLEObject Type="Embed" ProgID="Equation.DSMT4" ShapeID="_x0000_i1026" DrawAspect="Content" ObjectID="_1448374995" r:id="rId9"/>
         </w:object>
       </w:r>
     </w:p>
@@ -291,10 +291,10 @@
           <w:position w:val="-28"/>
         </w:rPr>
         <w:object w:dxaOrig="4080" w:dyaOrig="660">
-          <v:shape id="_x0000_i1027" type="#_x0000_t75" style="width:204pt;height:33.4pt" o:ole="">
+          <v:shape id="_x0000_i1027" type="#_x0000_t75" style="width:204pt;height:33.3pt" o:ole="">
             <v:imagedata r:id="rId10" o:title=""/>
           </v:shape>
-          <o:OLEObject Type="Embed" ProgID="Equation.DSMT4" ShapeID="_x0000_i1027" DrawAspect="Content" ObjectID="_1447876048" r:id="rId11"/>
+          <o:OLEObject Type="Embed" ProgID="Equation.DSMT4" ShapeID="_x0000_i1027" DrawAspect="Content" ObjectID="_1448374996" r:id="rId11"/>
         </w:object>
       </w:r>
     </w:p>
@@ -395,10 +395,10 @@
           <w:position w:val="-10"/>
         </w:rPr>
         <w:object w:dxaOrig="1460" w:dyaOrig="360">
-          <v:shape id="_x0000_i1028" type="#_x0000_t75" style="width:72.75pt;height:18.4pt" o:ole="">
+          <v:shape id="_x0000_i1028" type="#_x0000_t75" style="width:72.9pt;height:18.3pt" o:ole="">
             <v:imagedata r:id="rId12" o:title=""/>
           </v:shape>
-          <o:OLEObject Type="Embed" ProgID="Equation.DSMT4" ShapeID="_x0000_i1028" DrawAspect="Content" ObjectID="_1447876049" r:id="rId13"/>
+          <o:OLEObject Type="Embed" ProgID="Equation.DSMT4" ShapeID="_x0000_i1028" DrawAspect="Content" ObjectID="_1448374997" r:id="rId13"/>
         </w:object>
       </w:r>
     </w:p>
@@ -477,7 +477,6 @@
         <w:pStyle w:val="NoSpacing"/>
       </w:pPr>
       <w:r>
-        <w:lastRenderedPageBreak/>
         <w:t>Some servers still require power when they are running 0 computations, so it is useful to investigate turning them off</w:t>
       </w:r>
     </w:p>
@@ -518,10 +517,10 @@
           <w:position w:val="-28"/>
         </w:rPr>
         <w:object w:dxaOrig="1440" w:dyaOrig="660">
-          <v:shape id="_x0000_i1029" type="#_x0000_t75" style="width:1in;height:32.65pt" o:ole="">
+          <v:shape id="_x0000_i1029" type="#_x0000_t75" style="width:1in;height:32.7pt" o:ole="">
             <v:imagedata r:id="rId14" o:title=""/>
           </v:shape>
-          <o:OLEObject Type="Embed" ProgID="Equation.DSMT4" ShapeID="_x0000_i1029" DrawAspect="Content" ObjectID="_1447876050" r:id="rId15"/>
+          <o:OLEObject Type="Embed" ProgID="Equation.DSMT4" ShapeID="_x0000_i1029" DrawAspect="Content" ObjectID="_1448374998" r:id="rId15"/>
         </w:object>
       </w:r>
       <w:r>
@@ -608,10 +607,10 @@
           <w:position w:val="-48"/>
         </w:rPr>
         <w:object w:dxaOrig="3800" w:dyaOrig="1080">
-          <v:shape id="_x0000_i1030" type="#_x0000_t75" style="width:190.5pt;height:54.4pt" o:ole="">
+          <v:shape id="_x0000_i1030" type="#_x0000_t75" style="width:190.5pt;height:54.3pt" o:ole="">
             <v:imagedata r:id="rId16" o:title=""/>
           </v:shape>
-          <o:OLEObject Type="Embed" ProgID="Equation.DSMT4" ShapeID="_x0000_i1030" DrawAspect="Content" ObjectID="_1447876051" r:id="rId17"/>
+          <o:OLEObject Type="Embed" ProgID="Equation.DSMT4" ShapeID="_x0000_i1030" DrawAspect="Content" ObjectID="_1448374999" r:id="rId17"/>
         </w:object>
       </w:r>
     </w:p>
@@ -643,10 +642,10 @@
           <w:position w:val="-118"/>
         </w:rPr>
         <w:object w:dxaOrig="3640" w:dyaOrig="2220">
-          <v:shape id="_x0000_i1031" type="#_x0000_t75" style="width:181.9pt;height:111.4pt" o:ole="">
+          <v:shape id="_x0000_i1031" type="#_x0000_t75" style="width:181.8pt;height:111.3pt" o:ole="">
             <v:imagedata r:id="rId18" o:title=""/>
           </v:shape>
-          <o:OLEObject Type="Embed" ProgID="Equation.DSMT4" ShapeID="_x0000_i1031" DrawAspect="Content" ObjectID="_1447876052" r:id="rId19"/>
+          <o:OLEObject Type="Embed" ProgID="Equation.DSMT4" ShapeID="_x0000_i1031" DrawAspect="Content" ObjectID="_1448375000" r:id="rId19"/>
         </w:object>
       </w:r>
     </w:p>
@@ -796,10 +795,10 @@
           <w:position w:val="-30"/>
         </w:rPr>
         <w:object w:dxaOrig="2860" w:dyaOrig="760">
-          <v:shape id="_x0000_i1032" type="#_x0000_t75" style="width:142.9pt;height:37.9pt" o:ole="">
+          <v:shape id="_x0000_i1032" type="#_x0000_t75" style="width:142.8pt;height:37.8pt" o:ole="">
             <v:imagedata r:id="rId20" o:title=""/>
           </v:shape>
-          <o:OLEObject Type="Embed" ProgID="Equation.DSMT4" ShapeID="_x0000_i1032" DrawAspect="Content" ObjectID="_1447876053" r:id="rId21"/>
+          <o:OLEObject Type="Embed" ProgID="Equation.DSMT4" ShapeID="_x0000_i1032" DrawAspect="Content" ObjectID="_1448375001" r:id="rId21"/>
         </w:object>
       </w:r>
     </w:p>
@@ -825,7 +824,6 @@
         <w:pStyle w:val="Heading1"/>
       </w:pPr>
       <w:r>
-        <w:lastRenderedPageBreak/>
         <w:t>Chapter 2</w:t>
       </w:r>
     </w:p>
@@ -1992,183 +1990,259 @@
         <w:pStyle w:val="NoSpacing"/>
         <w:rPr>
           <w:rFonts w:ascii="Courier New" w:hAnsi="Courier New" w:cs="Courier New"/>
-        </w:rPr>
-      </w:pPr>
-      <w:r>
-        <w:rPr>
-          <w:rFonts w:ascii="Courier New" w:hAnsi="Courier New" w:cs="Courier New"/>
+          <w:sz w:val="20"/>
+          <w:szCs w:val="20"/>
+        </w:rPr>
+      </w:pPr>
+      <w:r>
+        <w:rPr>
+          <w:rFonts w:ascii="Courier New" w:hAnsi="Courier New" w:cs="Courier New"/>
+          <w:sz w:val="20"/>
+          <w:szCs w:val="20"/>
         </w:rPr>
         <w:t>sll</w:t>
       </w:r>
       <w:r>
         <w:rPr>
           <w:rFonts w:ascii="Courier New" w:hAnsi="Courier New" w:cs="Courier New"/>
+          <w:sz w:val="20"/>
+          <w:szCs w:val="20"/>
         </w:rPr>
         <w:t xml:space="preserve"> </w:t>
       </w:r>
       <w:r>
         <w:rPr>
           <w:rFonts w:ascii="Courier New" w:hAnsi="Courier New" w:cs="Courier New"/>
+          <w:sz w:val="20"/>
+          <w:szCs w:val="20"/>
         </w:rPr>
         <w:t>index</w:t>
       </w:r>
       <w:r>
         <w:rPr>
           <w:rFonts w:ascii="Courier New" w:hAnsi="Courier New" w:cs="Courier New"/>
-        </w:rPr>
-        <w:t xml:space="preserve">, </w:t>
-      </w:r>
-      <w:r>
-        <w:rPr>
-          <w:rFonts w:ascii="Courier New" w:hAnsi="Courier New" w:cs="Courier New"/>
+          <w:sz w:val="20"/>
+          <w:szCs w:val="20"/>
+        </w:rPr>
+        <w:t>,</w:t>
+      </w:r>
+      <w:r>
+        <w:rPr>
+          <w:rFonts w:ascii="Courier New" w:hAnsi="Courier New" w:cs="Courier New"/>
+          <w:sz w:val="20"/>
+          <w:szCs w:val="20"/>
+        </w:rPr>
+        <w:t xml:space="preserve"> index,</w:t>
+      </w:r>
+      <w:r>
+        <w:rPr>
+          <w:rFonts w:ascii="Courier New" w:hAnsi="Courier New" w:cs="Courier New"/>
+          <w:sz w:val="20"/>
+          <w:szCs w:val="20"/>
+        </w:rPr>
+        <w:t xml:space="preserve"> </w:t>
+      </w:r>
+      <w:r>
+        <w:rPr>
+          <w:rFonts w:ascii="Courier New" w:hAnsi="Courier New" w:cs="Courier New"/>
+          <w:sz w:val="20"/>
+          <w:szCs w:val="20"/>
         </w:rPr>
         <w:t>2</w:t>
       </w:r>
       <w:r>
         <w:rPr>
           <w:rFonts w:ascii="Courier New" w:hAnsi="Courier New" w:cs="Courier New"/>
+          <w:sz w:val="20"/>
+          <w:szCs w:val="20"/>
         </w:rPr>
         <w:tab/>
       </w:r>
       <w:r>
         <w:rPr>
           <w:rFonts w:ascii="Courier New" w:hAnsi="Courier New" w:cs="Courier New"/>
+          <w:sz w:val="20"/>
+          <w:szCs w:val="20"/>
         </w:rPr>
         <w:tab/>
       </w:r>
       <w:r>
         <w:rPr>
           <w:rFonts w:ascii="Courier New" w:hAnsi="Courier New" w:cs="Courier New"/>
+          <w:sz w:val="20"/>
+          <w:szCs w:val="20"/>
+        </w:rPr>
+        <w:t xml:space="preserve"># </w:t>
+      </w:r>
+      <w:r>
+        <w:rPr>
+          <w:rFonts w:ascii="Courier New" w:hAnsi="Courier New" w:cs="Courier New"/>
+          <w:sz w:val="20"/>
+          <w:szCs w:val="20"/>
+        </w:rPr>
+        <w:t>i=</w:t>
+      </w:r>
+      <w:r>
+        <w:rPr>
+          <w:rFonts w:ascii="Courier New" w:hAnsi="Courier New" w:cs="Courier New"/>
+          <w:sz w:val="20"/>
+          <w:szCs w:val="20"/>
+        </w:rPr>
+        <w:t>4×</w:t>
+      </w:r>
+      <w:r>
+        <w:rPr>
+          <w:rFonts w:ascii="Courier New" w:hAnsi="Courier New" w:cs="Courier New"/>
+          <w:sz w:val="20"/>
+          <w:szCs w:val="20"/>
+        </w:rPr>
+        <w:t>i</w:t>
+      </w:r>
+      <w:r>
+        <w:rPr>
+          <w:rFonts w:ascii="Courier New" w:hAnsi="Courier New" w:cs="Courier New"/>
+          <w:sz w:val="20"/>
+          <w:szCs w:val="20"/>
+        </w:rPr>
+        <w:t>, since words increment by 4bits</w:t>
+      </w:r>
+    </w:p>
+    <w:p>
+      <w:pPr>
+        <w:pStyle w:val="NoSpacing"/>
+        <w:rPr>
+          <w:rFonts w:ascii="Courier New" w:hAnsi="Courier New" w:cs="Courier New"/>
+          <w:sz w:val="20"/>
+          <w:szCs w:val="20"/>
+        </w:rPr>
+      </w:pPr>
+      <w:r>
+        <w:rPr>
+          <w:rFonts w:ascii="Courier New" w:hAnsi="Courier New" w:cs="Courier New"/>
+          <w:sz w:val="20"/>
+          <w:szCs w:val="20"/>
+        </w:rPr>
+        <w:t xml:space="preserve">add </w:t>
+      </w:r>
+      <w:r>
+        <w:rPr>
+          <w:rFonts w:ascii="Courier New" w:hAnsi="Courier New" w:cs="Courier New"/>
+          <w:sz w:val="20"/>
+          <w:szCs w:val="20"/>
+        </w:rPr>
+        <w:t>address</w:t>
+      </w:r>
+      <w:r>
+        <w:rPr>
+          <w:rFonts w:ascii="Courier New" w:hAnsi="Courier New" w:cs="Courier New"/>
+          <w:sz w:val="20"/>
+          <w:szCs w:val="20"/>
+        </w:rPr>
+        <w:t>,</w:t>
+      </w:r>
+      <w:r>
+        <w:rPr>
+          <w:rFonts w:ascii="Courier New" w:hAnsi="Courier New" w:cs="Courier New"/>
+          <w:sz w:val="20"/>
+          <w:szCs w:val="20"/>
+        </w:rPr>
+        <w:t xml:space="preserve"> base,</w:t>
+      </w:r>
+      <w:r>
+        <w:rPr>
+          <w:rFonts w:ascii="Courier New" w:hAnsi="Courier New" w:cs="Courier New"/>
+          <w:sz w:val="20"/>
+          <w:szCs w:val="20"/>
+        </w:rPr>
+        <w:t xml:space="preserve"> </w:t>
+      </w:r>
+      <w:r>
+        <w:rPr>
+          <w:rFonts w:ascii="Courier New" w:hAnsi="Courier New" w:cs="Courier New"/>
+          <w:sz w:val="20"/>
+          <w:szCs w:val="20"/>
+        </w:rPr>
+        <w:t>index</w:t>
+      </w:r>
+      <w:r>
+        <w:rPr>
+          <w:rFonts w:ascii="Courier New" w:hAnsi="Courier New" w:cs="Courier New"/>
+          <w:sz w:val="20"/>
+          <w:szCs w:val="20"/>
         </w:rPr>
         <w:tab/>
       </w:r>
       <w:r>
         <w:rPr>
           <w:rFonts w:ascii="Courier New" w:hAnsi="Courier New" w:cs="Courier New"/>
+          <w:sz w:val="20"/>
+          <w:szCs w:val="20"/>
         </w:rPr>
         <w:t xml:space="preserve"># </w:t>
       </w:r>
       <w:r>
         <w:rPr>
           <w:rFonts w:ascii="Courier New" w:hAnsi="Courier New" w:cs="Courier New"/>
-        </w:rPr>
-        <w:t>4×</w:t>
-      </w:r>
-      <w:r>
-        <w:rPr>
-          <w:rFonts w:ascii="Courier New" w:hAnsi="Courier New" w:cs="Courier New"/>
-        </w:rPr>
-        <w:t>i</w:t>
-      </w:r>
-      <w:r>
-        <w:rPr>
-          <w:rFonts w:ascii="Courier New" w:hAnsi="Courier New" w:cs="Courier New"/>
-        </w:rPr>
-        <w:t>, since words increment by 4bits</w:t>
-      </w:r>
-    </w:p>
-    <w:p>
-      <w:pPr>
-        <w:pStyle w:val="NoSpacing"/>
-        <w:rPr>
-          <w:rFonts w:ascii="Courier New" w:hAnsi="Courier New" w:cs="Courier New"/>
-        </w:rPr>
-      </w:pPr>
-      <w:r>
-        <w:rPr>
-          <w:rFonts w:ascii="Courier New" w:hAnsi="Courier New" w:cs="Courier New"/>
-        </w:rPr>
-        <w:t xml:space="preserve">add </w:t>
-      </w:r>
-      <w:r>
-        <w:rPr>
-          <w:rFonts w:ascii="Courier New" w:hAnsi="Courier New" w:cs="Courier New"/>
-        </w:rPr>
-        <w:t>address</w:t>
-      </w:r>
-      <w:r>
-        <w:rPr>
-          <w:rFonts w:ascii="Courier New" w:hAnsi="Courier New" w:cs="Courier New"/>
-        </w:rPr>
-        <w:t>,</w:t>
-      </w:r>
-      <w:r>
-        <w:rPr>
-          <w:rFonts w:ascii="Courier New" w:hAnsi="Courier New" w:cs="Courier New"/>
-        </w:rPr>
-        <w:t xml:space="preserve"> base,</w:t>
-      </w:r>
-      <w:r>
-        <w:rPr>
-          <w:rFonts w:ascii="Courier New" w:hAnsi="Courier New" w:cs="Courier New"/>
-        </w:rPr>
-        <w:t xml:space="preserve"> </w:t>
-      </w:r>
-      <w:r>
-        <w:rPr>
-          <w:rFonts w:ascii="Courier New" w:hAnsi="Courier New" w:cs="Courier New"/>
-        </w:rPr>
-        <w:t>index</w:t>
-      </w:r>
-      <w:r>
-        <w:rPr>
-          <w:rFonts w:ascii="Courier New" w:hAnsi="Courier New" w:cs="Courier New"/>
+          <w:sz w:val="20"/>
+          <w:szCs w:val="20"/>
+        </w:rPr>
+        <w:t>address[base]+index = address[index]</w:t>
+      </w:r>
+    </w:p>
+    <w:p>
+      <w:pPr>
+        <w:pStyle w:val="NoSpacing"/>
+        <w:rPr>
+          <w:rFonts w:ascii="Courier New" w:hAnsi="Courier New" w:cs="Courier New"/>
+          <w:sz w:val="20"/>
+          <w:szCs w:val="20"/>
+        </w:rPr>
+      </w:pPr>
+      <w:r>
+        <w:rPr>
+          <w:rFonts w:ascii="Courier New" w:hAnsi="Courier New" w:cs="Courier New"/>
+          <w:sz w:val="20"/>
+          <w:szCs w:val="20"/>
+        </w:rPr>
+        <w:t>lw $t</w:t>
+      </w:r>
+      <w:r>
+        <w:rPr>
+          <w:rFonts w:ascii="Courier New" w:hAnsi="Courier New" w:cs="Courier New"/>
+          <w:sz w:val="20"/>
+          <w:szCs w:val="20"/>
+        </w:rPr>
+        <w:t>0, 0(address</w:t>
+      </w:r>
+      <w:r>
+        <w:rPr>
+          <w:rFonts w:ascii="Courier New" w:hAnsi="Courier New" w:cs="Courier New"/>
+          <w:sz w:val="20"/>
+          <w:szCs w:val="20"/>
+        </w:rPr>
+        <w:t>)</w:t>
+      </w:r>
+      <w:r>
+        <w:rPr>
+          <w:rFonts w:ascii="Courier New" w:hAnsi="Courier New" w:cs="Courier New"/>
+          <w:sz w:val="20"/>
+          <w:szCs w:val="20"/>
         </w:rPr>
         <w:tab/>
       </w:r>
       <w:r>
         <w:rPr>
           <w:rFonts w:ascii="Courier New" w:hAnsi="Courier New" w:cs="Courier New"/>
-        </w:rPr>
-        <w:t xml:space="preserve"># </w:t>
-      </w:r>
-      <w:r>
-        <w:rPr>
-          <w:rFonts w:ascii="Courier New" w:hAnsi="Courier New" w:cs="Courier New"/>
-        </w:rPr>
-        <w:t>address[base]+index = address[index]</w:t>
-      </w:r>
-    </w:p>
-    <w:p>
-      <w:pPr>
-        <w:pStyle w:val="NoSpacing"/>
-        <w:rPr>
-          <w:rFonts w:ascii="Courier New" w:hAnsi="Courier New" w:cs="Courier New"/>
-        </w:rPr>
-      </w:pPr>
-      <w:r>
-        <w:rPr>
-          <w:rFonts w:ascii="Courier New" w:hAnsi="Courier New" w:cs="Courier New"/>
-        </w:rPr>
-        <w:t>lw $t</w:t>
-      </w:r>
-      <w:r>
-        <w:rPr>
-          <w:rFonts w:ascii="Courier New" w:hAnsi="Courier New" w:cs="Courier New"/>
-        </w:rPr>
-        <w:t>0, 0(address</w:t>
-      </w:r>
-      <w:r>
-        <w:rPr>
-          <w:rFonts w:ascii="Courier New" w:hAnsi="Courier New" w:cs="Courier New"/>
-        </w:rPr>
-        <w:t>)</w:t>
-      </w:r>
-      <w:r>
-        <w:rPr>
-          <w:rFonts w:ascii="Courier New" w:hAnsi="Courier New" w:cs="Courier New"/>
+          <w:sz w:val="20"/>
+          <w:szCs w:val="20"/>
         </w:rPr>
         <w:tab/>
       </w:r>
       <w:r>
         <w:rPr>
           <w:rFonts w:ascii="Courier New" w:hAnsi="Courier New" w:cs="Courier New"/>
-        </w:rPr>
-        <w:tab/>
-      </w:r>
-      <w:r>
-        <w:rPr>
-          <w:rFonts w:ascii="Courier New" w:hAnsi="Courier New" w:cs="Courier New"/>
+          <w:sz w:val="20"/>
+          <w:szCs w:val="20"/>
         </w:rPr>
         <w:t># get the value from the array cell</w:t>
       </w:r>
@@ -2191,6 +2265,8 @@
       <w:r>
         <w:rPr>
           <w:rFonts w:ascii="Courier New" w:hAnsi="Courier New" w:cs="Courier New"/>
+          <w:sz w:val="20"/>
+          <w:szCs w:val="20"/>
         </w:rPr>
         <w:t>sll</w:t>
       </w:r>
@@ -2305,17 +2381,23 @@
         <w:pStyle w:val="NoSpacing"/>
         <w:rPr>
           <w:rFonts w:ascii="Courier New" w:hAnsi="Courier New" w:cs="Courier New"/>
-        </w:rPr>
-      </w:pPr>
-      <w:r>
-        <w:rPr>
-          <w:rFonts w:ascii="Courier New" w:hAnsi="Courier New" w:cs="Courier New"/>
+          <w:sz w:val="20"/>
+          <w:szCs w:val="20"/>
+        </w:rPr>
+      </w:pPr>
+      <w:r>
+        <w:rPr>
+          <w:rFonts w:ascii="Courier New" w:hAnsi="Courier New" w:cs="Courier New"/>
+          <w:sz w:val="20"/>
+          <w:szCs w:val="20"/>
         </w:rPr>
         <w:t>j</w:t>
       </w:r>
       <w:r>
         <w:rPr>
           <w:rFonts w:ascii="Courier New" w:hAnsi="Courier New" w:cs="Courier New"/>
+          <w:sz w:val="20"/>
+          <w:szCs w:val="20"/>
         </w:rPr>
         <w:tab/>
         <w:t>$31</w:t>
@@ -2323,15 +2405,11 @@
       <w:r>
         <w:rPr>
           <w:rFonts w:ascii="Courier New" w:hAnsi="Courier New" w:cs="Courier New"/>
+          <w:sz w:val="20"/>
+          <w:szCs w:val="20"/>
         </w:rPr>
         <w:tab/>
-        <w:t>#</w:t>
-      </w:r>
-      <w:r>
-        <w:rPr>
-          <w:rFonts w:ascii="Courier New" w:hAnsi="Courier New" w:cs="Courier New"/>
-        </w:rPr>
-        <w:t>jump to register 31</w:t>
+        <w:t>#jump to register 31</w:t>
       </w:r>
     </w:p>
     <w:p>
@@ -2385,7 +2463,6 @@
         <w:rPr>
           <w:rFonts w:cs="Times New Roman"/>
         </w:rPr>
-        <w:lastRenderedPageBreak/>
         <w:t xml:space="preserve">In MIPS, when doing operations on values that are not in registers or memory, you are dealing with </w:t>
       </w:r>
       <w:r>
@@ -2434,11 +2511,15 @@
         <w:pStyle w:val="NoSpacing"/>
         <w:rPr>
           <w:rFonts w:ascii="Courier New" w:hAnsi="Courier New" w:cs="Courier New"/>
-        </w:rPr>
-      </w:pPr>
-      <w:r>
-        <w:rPr>
-          <w:rFonts w:ascii="Courier New" w:hAnsi="Courier New" w:cs="Courier New"/>
+          <w:sz w:val="20"/>
+          <w:szCs w:val="20"/>
+        </w:rPr>
+      </w:pPr>
+      <w:r>
+        <w:rPr>
+          <w:rFonts w:ascii="Courier New" w:hAnsi="Courier New" w:cs="Courier New"/>
+          <w:sz w:val="20"/>
+          <w:szCs w:val="20"/>
         </w:rPr>
         <w:t>addi $s3,$s1,4 # $s3 = $s1 + 4</w:t>
       </w:r>
@@ -2857,10 +2938,10 @@
           <w:position w:val="-28"/>
         </w:rPr>
         <w:object w:dxaOrig="3180" w:dyaOrig="680">
-          <v:shape id="_x0000_i1033" type="#_x0000_t75" style="width:159pt;height:34.15pt" o:ole="">
+          <v:shape id="_x0000_i1033" type="#_x0000_t75" style="width:159pt;height:34.2pt" o:ole="">
             <v:imagedata r:id="rId23" o:title=""/>
           </v:shape>
-          <o:OLEObject Type="Embed" ProgID="Equation.DSMT4" ShapeID="_x0000_i1033" DrawAspect="Content" ObjectID="_1447876054" r:id="rId24"/>
+          <o:OLEObject Type="Embed" ProgID="Equation.DSMT4" ShapeID="_x0000_i1033" DrawAspect="Content" ObjectID="_1448375002" r:id="rId24"/>
         </w:object>
       </w:r>
     </w:p>
@@ -3717,7 +3798,6 @@
         <w:rPr>
           <w:rFonts w:cs="Times New Roman"/>
         </w:rPr>
-        <w:lastRenderedPageBreak/>
         <w:t>Sign and magnitude:</w:t>
       </w:r>
       <w:r>
@@ -3726,10 +3806,10 @@
           <w:position w:val="-38"/>
         </w:rPr>
         <w:object w:dxaOrig="2640" w:dyaOrig="1060">
-          <v:shape id="_x0000_i1034" type="#_x0000_t75" style="width:132pt;height:53.25pt" o:ole="">
+          <v:shape id="_x0000_i1034" type="#_x0000_t75" style="width:132pt;height:53.4pt" o:ole="">
             <v:imagedata r:id="rId25" o:title=""/>
           </v:shape>
-          <o:OLEObject Type="Embed" ProgID="Equation.DSMT4" ShapeID="_x0000_i1034" DrawAspect="Content" ObjectID="_1447876055" r:id="rId26"/>
+          <o:OLEObject Type="Embed" ProgID="Equation.DSMT4" ShapeID="_x0000_i1034" DrawAspect="Content" ObjectID="_1448375003" r:id="rId26"/>
         </w:object>
       </w:r>
     </w:p>
@@ -4241,11 +4321,11 @@
     </w:p>
     <w:p>
       <w:pPr>
-        <w:pStyle w:val="NoSpacing"/>
-        <w:rPr>
-          <w:b/>
-        </w:rPr>
-      </w:pPr>
+        <w:pStyle w:val="Heading2"/>
+      </w:pPr>
+      <w:r>
+        <w:t>Pipelining</w:t>
+      </w:r>
     </w:p>
     <w:p>
       <w:pPr>
@@ -4288,11 +4368,7 @@
         </w:numPr>
       </w:pPr>
       <w:r>
-        <w:t xml:space="preserve">more importantly, it’s a way of using different parts of the processor simultaneously. Since each instruction has multiple parts, such as instruction fetch, register read, ALU </w:t>
-      </w:r>
-      <w:r>
-        <w:lastRenderedPageBreak/>
-        <w:t>operation, Data access, register write, etc., you can have different instructions run on different parts at the same time</w:t>
+        <w:t>more importantly, it’s a way of using different parts of the processor simultaneously. Since each instruction has multiple parts, such as instruction fetch, register read, ALU operation, Data access, register write, etc., you can have different instructions run on different parts at the same time</w:t>
       </w:r>
     </w:p>
     <w:p>
@@ -4372,6 +4448,12 @@
       <w:r>
         <w:t>If multiple instructions try to do the same step simultaneously</w:t>
       </w:r>
+      <w:r>
+        <w:t xml:space="preserve"> (since each step in the pipeline takes different lengths of time to compute</w:t>
+      </w:r>
+      <w:r>
+        <w:t>)</w:t>
+      </w:r>
     </w:p>
     <w:p>
       <w:pPr>
@@ -4421,729 +4503,50 @@
         </w:numPr>
       </w:pPr>
       <w:r>
-        <w:t>You may read and write on the same cycle if you write on the negative edge of the clock cycle and read on the negative edge, as long as there are instructions between the read and write instructions (which can be done by hyperthreading)</w:t>
-      </w:r>
-    </w:p>
-    <w:p>
-      <w:pPr>
-        <w:pStyle w:val="NoSpacing"/>
-        <w:numPr>
-          <w:ilvl w:val="2"/>
-          <w:numId w:val="4"/>
-        </w:numPr>
-      </w:pPr>
-      <w:r>
-        <w:t xml:space="preserve">If the instructions are side-by-side, you need to do </w:t>
-      </w:r>
-      <w:r>
-        <w:rPr>
-          <w:b/>
-        </w:rPr>
-        <w:t>stalling</w:t>
-      </w:r>
-      <w:r>
-        <w:t xml:space="preserve"> or inserting bubbles. This stops the stacking process to let the register values to catch up</w:t>
-      </w:r>
-    </w:p>
-    <w:p>
-      <w:pPr>
-        <w:pStyle w:val="NoSpacing"/>
-        <w:numPr>
-          <w:ilvl w:val="2"/>
-          <w:numId w:val="4"/>
-        </w:numPr>
-      </w:pPr>
-      <w:r>
-        <w:rPr>
-          <w:b/>
-        </w:rPr>
-        <w:t xml:space="preserve">Data </w:t>
-      </w:r>
-      <w:r>
-        <w:rPr>
-          <w:b/>
-        </w:rPr>
-        <w:t>forwarding</w:t>
-      </w:r>
-      <w:r>
-        <w:t xml:space="preserve">: </w:t>
-      </w:r>
-      <w:r>
-        <w:t>Since</w:t>
-      </w:r>
-      <w:r>
-        <w:t xml:space="preserve"> the data access and register write steps do not change the value of the register, you could even put the value of </w:t>
-      </w:r>
-      <w:r>
-        <w:t xml:space="preserve">one </w:t>
-      </w:r>
-      <w:r>
-        <w:t xml:space="preserve">ALU operation </w:t>
-      </w:r>
-      <w:r>
-        <w:t xml:space="preserve">straight </w:t>
-      </w:r>
-      <w:r>
-        <w:t>into the next ALU operation</w:t>
-      </w:r>
-      <w:r>
-        <w:t xml:space="preserve"> without having to spend time saving it and whatnot</w:t>
-      </w:r>
-      <w:r>
-        <w:t>; e.g. if you know your laundry machine sucks, why dry it, fold it, and put it away before washing it again? Just restart the cycle</w:t>
-      </w:r>
-      <w:r>
-        <w:t xml:space="preserve"> (</w:t>
-      </w:r>
-      <w:r>
-        <w:t>write happens before read</w:t>
-      </w:r>
-      <w:r>
-        <w:t>, so might require an extra space</w:t>
-      </w:r>
-      <w:r>
-        <w:t>)</w:t>
-      </w:r>
-    </w:p>
-    <w:p>
-      <w:pPr>
-        <w:pStyle w:val="NoSpacing"/>
-        <w:numPr>
-          <w:ilvl w:val="2"/>
-          <w:numId w:val="4"/>
-        </w:numPr>
-      </w:pPr>
-      <w:r>
-        <w:rPr>
-          <w:b/>
-        </w:rPr>
-        <w:t>Types</w:t>
-      </w:r>
-      <w:r>
-        <w:t>:</w:t>
-      </w:r>
-    </w:p>
-    <w:p>
-      <w:pPr>
-        <w:pStyle w:val="NoSpacing"/>
-        <w:numPr>
-          <w:ilvl w:val="3"/>
-          <w:numId w:val="4"/>
-        </w:numPr>
-      </w:pPr>
-      <w:r>
-        <w:rPr>
-          <w:b/>
-        </w:rPr>
-        <w:t>RAW</w:t>
-      </w:r>
-      <w:r>
-        <w:t xml:space="preserve">: </w:t>
-      </w:r>
-      <w:r>
-        <w:t>Read After Write</w:t>
-      </w:r>
-    </w:p>
-    <w:p>
-      <w:pPr>
-        <w:pStyle w:val="NoSpacing"/>
-        <w:numPr>
-          <w:ilvl w:val="3"/>
-          <w:numId w:val="4"/>
-        </w:numPr>
-      </w:pPr>
-      <w:r>
-        <w:rPr>
-          <w:b/>
-        </w:rPr>
-        <w:t>WAW</w:t>
-      </w:r>
-      <w:r>
-        <w:t xml:space="preserve">: </w:t>
-      </w:r>
-      <w:r>
-        <w:t>Write After Write</w:t>
-      </w:r>
-    </w:p>
-    <w:p>
-      <w:pPr>
-        <w:pStyle w:val="NoSpacing"/>
-        <w:numPr>
-          <w:ilvl w:val="3"/>
-          <w:numId w:val="4"/>
-        </w:numPr>
-      </w:pPr>
-      <w:r>
-        <w:rPr>
-          <w:b/>
-        </w:rPr>
-        <w:t>WAR</w:t>
-      </w:r>
-      <w:r>
-        <w:t xml:space="preserve">: </w:t>
-      </w:r>
-      <w:r>
-        <w:t>Write After Read</w:t>
-      </w:r>
-    </w:p>
-    <w:p>
-      <w:pPr>
-        <w:pStyle w:val="NoSpacing"/>
-        <w:numPr>
-          <w:ilvl w:val="1"/>
-          <w:numId w:val="4"/>
-        </w:numPr>
-      </w:pPr>
-      <w:r>
-        <w:rPr>
-          <w:b/>
-        </w:rPr>
-        <w:t>Control hazards</w:t>
-      </w:r>
-      <w:r>
-        <w:t>:</w:t>
-      </w:r>
-      <w:r>
-        <w:t xml:space="preserve"> when jumping, it takes time to compute the destination, but to keep the pipeline moving, it computes the next step even if you were planning on skipping the next step</w:t>
-      </w:r>
-    </w:p>
-    <w:p>
-      <w:pPr>
-        <w:pStyle w:val="NoSpacing"/>
-        <w:numPr>
-          <w:ilvl w:val="2"/>
-          <w:numId w:val="4"/>
-        </w:numPr>
-      </w:pPr>
-      <w:r>
-        <w:t>Avoided by nop</w:t>
-      </w:r>
-    </w:p>
-    <w:p>
-      <w:pPr>
-        <w:pStyle w:val="NoSpacing"/>
-        <w:numPr>
-          <w:ilvl w:val="2"/>
-          <w:numId w:val="4"/>
-        </w:numPr>
-      </w:pPr>
-      <w:r>
-        <w:t>Avoided by hyperthreading</w:t>
-      </w:r>
-    </w:p>
-    <w:p>
-      <w:pPr>
-        <w:pStyle w:val="NoSpacing"/>
-        <w:numPr>
-          <w:ilvl w:val="2"/>
-          <w:numId w:val="4"/>
-        </w:numPr>
-      </w:pPr>
-      <w:r>
-        <w:t>Avoid</w:t>
-      </w:r>
-      <w:r>
-        <w:t>ed</w:t>
-      </w:r>
-      <w:r>
-        <w:t xml:space="preserve"> by </w:t>
-      </w:r>
-      <w:r>
-        <w:rPr>
-          <w:b/>
-        </w:rPr>
-        <w:t>delayed branch</w:t>
-      </w:r>
-      <w:r>
-        <w:t>, which is where you put your second last step after the branch</w:t>
-      </w:r>
-    </w:p>
-    <w:p>
-      <w:pPr>
-        <w:pStyle w:val="NoSpacing"/>
-        <w:numPr>
-          <w:ilvl w:val="2"/>
-          <w:numId w:val="4"/>
-        </w:numPr>
-      </w:pPr>
-      <w:r>
-        <w:t xml:space="preserve">Reduced by using </w:t>
-      </w:r>
-      <w:r>
-        <w:rPr>
-          <w:b/>
-        </w:rPr>
-        <w:t>branch prediction</w:t>
-      </w:r>
-      <w:r>
-        <w:t xml:space="preserve">, which is where the processor guesses that it will </w:t>
-      </w:r>
-      <w:r>
-        <w:t xml:space="preserve">not </w:t>
-      </w:r>
-      <w:r>
-        <w:t xml:space="preserve">probably branch </w:t>
-      </w:r>
-      <w:r>
-        <w:t xml:space="preserve">(since you don’t know the address, until it’s been calculated, so you might as well assume it doesn’t branch) </w:t>
-      </w:r>
-      <w:r>
-        <w:t xml:space="preserve">and will begin the instructions in the branch, until it has computed the inequality. Use probability to determine whether or not it is better to use beq or bne. The one with the higher probability should. However, if it guesses incorrectly this must be followed by making sure there will be no </w:t>
-      </w:r>
-      <w:r>
-        <w:t>problems that will arise from this.</w:t>
-      </w:r>
-    </w:p>
-    <w:p>
-      <w:pPr>
-        <w:pStyle w:val="NoSpacing"/>
-        <w:numPr>
-          <w:ilvl w:val="3"/>
-          <w:numId w:val="4"/>
-        </w:numPr>
-      </w:pPr>
-      <w:r>
-        <w:rPr>
-          <w:b/>
-        </w:rPr>
-        <w:t>Dynamic prediction</w:t>
-      </w:r>
-      <w:r>
-        <w:t xml:space="preserve"> is where the processors </w:t>
-      </w:r>
-      <w:r>
-        <w:t>l</w:t>
-      </w:r>
-      <w:r>
-        <w:t>ook up address of instruction to see if branch was taken last time the instruction was executed</w:t>
-      </w:r>
-    </w:p>
-    <w:p>
-      <w:pPr>
-        <w:pStyle w:val="NoSpacing"/>
-        <w:numPr>
-          <w:ilvl w:val="4"/>
-          <w:numId w:val="4"/>
-        </w:numPr>
-      </w:pPr>
-      <w:r>
-        <w:lastRenderedPageBreak/>
-        <w:t xml:space="preserve">This is done by having a </w:t>
-      </w:r>
-      <w:r>
-        <w:rPr>
-          <w:b/>
-        </w:rPr>
-        <w:t>branch history table</w:t>
-      </w:r>
-      <w:r>
-        <w:t xml:space="preserve"> that saves the most recent value</w:t>
-      </w:r>
-    </w:p>
-    <w:p>
-      <w:pPr>
-        <w:pStyle w:val="NoSpacing"/>
-        <w:numPr>
-          <w:ilvl w:val="4"/>
-          <w:numId w:val="4"/>
-        </w:numPr>
-      </w:pPr>
-      <w:r>
-        <w:rPr>
-          <w:b/>
-        </w:rPr>
-        <w:t>Branch target buffer</w:t>
-      </w:r>
-      <w:r>
-        <w:t xml:space="preserve">: </w:t>
-      </w:r>
-    </w:p>
-    <w:p>
-      <w:pPr>
-        <w:pStyle w:val="NoSpacing"/>
-        <w:numPr>
-          <w:ilvl w:val="1"/>
-          <w:numId w:val="4"/>
-        </w:numPr>
-      </w:pPr>
-      <w:r>
-        <w:t>Notation:</w:t>
-      </w:r>
-    </w:p>
-    <w:p>
-      <w:pPr>
-        <w:pStyle w:val="NoSpacing"/>
-        <w:numPr>
-          <w:ilvl w:val="2"/>
-          <w:numId w:val="4"/>
-        </w:numPr>
-      </w:pPr>
-      <w:r>
-        <w:t>1a:</w:t>
-      </w:r>
-      <w:r>
-        <w:t xml:space="preserve"> EX/MEM.RegisterRd = ID/EX.RegisterRs</w:t>
-      </w:r>
-      <w:r>
-        <w:t xml:space="preserve"> 1 line</w:t>
-      </w:r>
-    </w:p>
-    <w:p>
-      <w:pPr>
-        <w:pStyle w:val="NoSpacing"/>
-        <w:numPr>
-          <w:ilvl w:val="2"/>
-          <w:numId w:val="4"/>
-        </w:numPr>
-      </w:pPr>
-      <w:r>
-        <w:t>1b:</w:t>
-      </w:r>
-      <w:r>
-        <w:t xml:space="preserve"> EX/MEM.RegisterRd = ID/EX.RegisterRt</w:t>
-      </w:r>
-      <w:r>
-        <w:t xml:space="preserve"> 1 line</w:t>
-      </w:r>
-      <w:r>
-        <w:t xml:space="preserve"> load</w:t>
-      </w:r>
-    </w:p>
-    <w:p>
-      <w:pPr>
-        <w:pStyle w:val="NoSpacing"/>
-        <w:numPr>
-          <w:ilvl w:val="2"/>
-          <w:numId w:val="4"/>
-        </w:numPr>
-      </w:pPr>
-      <w:r>
-        <w:t xml:space="preserve">2a: </w:t>
-      </w:r>
-      <w:r>
-        <w:t xml:space="preserve">MEM/WB.RegisterRd = ID/EX.RegisterRs </w:t>
-      </w:r>
-      <w:r>
-        <w:t>2 lines</w:t>
-      </w:r>
-    </w:p>
-    <w:p>
-      <w:pPr>
-        <w:pStyle w:val="NoSpacing"/>
-        <w:numPr>
-          <w:ilvl w:val="2"/>
-          <w:numId w:val="4"/>
-        </w:numPr>
-      </w:pPr>
-      <w:r>
-        <w:t xml:space="preserve">2b: </w:t>
-      </w:r>
-      <w:r>
-        <w:t>MEM/WB.RegisterRd = ID/EX.Regist</w:t>
-      </w:r>
-      <w:r>
-        <w:t>er</w:t>
-      </w:r>
-      <w:r>
-        <w:t xml:space="preserve">Rt </w:t>
-      </w:r>
-      <w:r>
-        <w:t>2 lines</w:t>
-      </w:r>
-      <w:r>
-        <w:t xml:space="preserve"> load</w:t>
-      </w:r>
-    </w:p>
-    <w:p>
-      <w:pPr>
-        <w:pStyle w:val="NoSpacing"/>
-        <w:numPr>
-          <w:ilvl w:val="2"/>
-          <w:numId w:val="4"/>
-        </w:numPr>
-      </w:pPr>
-      <w:r>
-        <w:t>Rs: first read port</w:t>
-      </w:r>
-    </w:p>
-    <w:p>
-      <w:pPr>
-        <w:pStyle w:val="NoSpacing"/>
-        <w:numPr>
-          <w:ilvl w:val="2"/>
-          <w:numId w:val="4"/>
-        </w:numPr>
-      </w:pPr>
-      <w:r>
-        <w:t>Rt: second read port</w:t>
-      </w:r>
-    </w:p>
-    <w:p>
-      <w:pPr>
-        <w:pStyle w:val="NoSpacing"/>
-      </w:pPr>
-    </w:p>
-    <w:p>
-      <w:pPr>
-        <w:pStyle w:val="NoSpacing"/>
-      </w:pPr>
-      <w:r>
-        <w:t>In pipeline diagrams, the right half of registers is highlighted when reading; left is highlighted when writing</w:t>
-      </w:r>
-      <w:r>
-        <w:t xml:space="preserve">. Since there is only a single pipeline stage, the information from the previous instruction might write over the current value of the pipeline registers. To avoid this, </w:t>
-      </w:r>
-      <w:r>
-        <w:t>the pipeline registers store the value of the register and the register number</w:t>
-      </w:r>
-      <w:r>
-        <w:t>.</w:t>
-      </w:r>
-    </w:p>
-    <w:p>
-      <w:pPr>
-        <w:pStyle w:val="NoSpacing"/>
-      </w:pPr>
-    </w:p>
-    <w:p>
-      <w:pPr>
-        <w:pStyle w:val="NoSpacing"/>
-      </w:pPr>
-      <w:r>
-        <w:rPr>
-          <w:b/>
-        </w:rPr>
-        <w:t>Cross-talk</w:t>
-      </w:r>
-      <w:r>
-        <w:t xml:space="preserve">: </w:t>
-      </w:r>
-    </w:p>
-    <w:p>
-      <w:pPr>
-        <w:pStyle w:val="Heading1"/>
-      </w:pPr>
-      <w:r>
-        <w:t>Chapter 5</w:t>
-      </w:r>
-    </w:p>
-    <w:p>
-      <w:pPr>
-        <w:pStyle w:val="NoSpacing"/>
-      </w:pPr>
-      <w:r>
-        <w:t>Can use frame pointer in MIPS</w:t>
-      </w:r>
-    </w:p>
-    <w:p>
-      <w:pPr>
-        <w:pStyle w:val="NoSpacing"/>
-      </w:pPr>
-      <w:hyperlink r:id="rId27" w:history="1">
-        <w:r>
-          <w:rPr>
-            <w:rStyle w:val="Hyperlink"/>
-          </w:rPr>
-          <w:t>G</w:t>
-        </w:r>
-        <w:r>
-          <w:rPr>
-            <w:rStyle w:val="Hyperlink"/>
-          </w:rPr>
-          <w:t>NU</w:t>
-        </w:r>
-      </w:hyperlink>
-    </w:p>
-    <w:p>
-      <w:pPr>
-        <w:pStyle w:val="NoSpacing"/>
-      </w:pPr>
-    </w:p>
-    <w:p>
-      <w:pPr>
-        <w:pStyle w:val="NoSpacing"/>
-      </w:pPr>
-      <w:r>
-        <w:t>Each address has:</w:t>
-      </w:r>
-    </w:p>
-    <w:p>
-      <w:pPr>
-        <w:pStyle w:val="NoSpacing"/>
-        <w:numPr>
-          <w:ilvl w:val="0"/>
-          <w:numId w:val="7"/>
-        </w:numPr>
-      </w:pPr>
-      <w:r>
-        <w:t xml:space="preserve">Tag: identifier so you know what data you’re dealing with; this is useful for identifying </w:t>
-      </w:r>
-      <w:r>
-        <w:t>if you have found the correct data or not (cache miss/hit)</w:t>
-      </w:r>
-    </w:p>
-    <w:p>
-      <w:pPr>
-        <w:pStyle w:val="NoSpacing"/>
-        <w:numPr>
-          <w:ilvl w:val="0"/>
-          <w:numId w:val="7"/>
-        </w:numPr>
-      </w:pPr>
-      <w:r>
-        <w:t>Index: which block on the cache is the data</w:t>
-      </w:r>
-    </w:p>
-    <w:p>
-      <w:pPr>
-        <w:pStyle w:val="NoSpacing"/>
-        <w:numPr>
-          <w:ilvl w:val="0"/>
-          <w:numId w:val="7"/>
-        </w:numPr>
-      </w:pPr>
-      <w:r>
-        <w:t>Offset: where on the block is the data</w:t>
-      </w:r>
-    </w:p>
-    <w:p>
-      <w:pPr>
-        <w:pStyle w:val="NoSpacing"/>
-      </w:pPr>
-    </w:p>
-    <w:p>
-      <w:pPr>
-        <w:pStyle w:val="NoSpacing"/>
-      </w:pPr>
-      <w:r>
-        <w:rPr>
-          <w:b/>
-        </w:rPr>
-        <w:t>Unroll</w:t>
-      </w:r>
-      <w:r>
-        <w:t>: extend length of code (might make code faster)</w:t>
-      </w:r>
-    </w:p>
-    <w:p>
-      <w:pPr>
-        <w:pStyle w:val="NoSpacing"/>
-      </w:pPr>
-    </w:p>
-    <w:p>
-      <w:pPr>
-        <w:pStyle w:val="NoSpacing"/>
-      </w:pPr>
-      <w:r>
-        <w:rPr>
-          <w:b/>
-        </w:rPr>
-        <w:t>Cache miss</w:t>
-      </w:r>
-      <w:r>
-        <w:t>: calling cache not yet in cache</w:t>
-      </w:r>
-    </w:p>
-    <w:p>
-      <w:pPr>
-        <w:pStyle w:val="NoSpacing"/>
-      </w:pPr>
-      <w:r>
-        <w:rPr>
-          <w:b/>
-        </w:rPr>
-        <w:t>Cache hit</w:t>
-      </w:r>
-      <w:r>
-        <w:t>: calling cache from cache</w:t>
-      </w:r>
-      <w:r>
-        <w:t>s</w:t>
-      </w:r>
-    </w:p>
-    <w:p>
-      <w:pPr>
-        <w:pStyle w:val="NoSpacing"/>
-      </w:pPr>
-    </w:p>
-    <w:p>
-      <w:pPr>
-        <w:pStyle w:val="NoSpacing"/>
-      </w:pPr>
-      <w:r>
-        <w:t>3 Types of misses: capacity misses, compulsory misses, and conflict misses</w:t>
-      </w:r>
-    </w:p>
-    <w:p>
-      <w:pPr>
-        <w:pStyle w:val="NoSpacing"/>
-      </w:pPr>
-      <w:r>
-        <w:rPr>
-          <w:b/>
-        </w:rPr>
-        <w:t>Capacity Miss</w:t>
-      </w:r>
-      <w:r>
-        <w:t>:</w:t>
-      </w:r>
-      <w:r>
-        <w:t xml:space="preserve"> </w:t>
-      </w:r>
-      <w:r>
-        <w:t>cache cannot contain all blocks</w:t>
-      </w:r>
-    </w:p>
-    <w:p>
-      <w:pPr>
-        <w:pStyle w:val="NoSpacing"/>
-      </w:pPr>
-      <w:r>
-        <w:rPr>
-          <w:b/>
-        </w:rPr>
-        <w:t>Compulsory Miss</w:t>
-      </w:r>
-      <w:r>
-        <w:t xml:space="preserve">: </w:t>
-      </w:r>
-      <w:r>
-        <w:t>first access to block is impossible to avoid that is relatively smaller for larger programs</w:t>
-      </w:r>
-    </w:p>
-    <w:p>
-      <w:pPr>
-        <w:pStyle w:val="NoSpacing"/>
-      </w:pPr>
-      <w:r>
-        <w:rPr>
-          <w:b/>
-        </w:rPr>
-        <w:t>Conflict miss</w:t>
-      </w:r>
-      <w:r>
-        <w:t xml:space="preserve">: </w:t>
-      </w:r>
-      <w:r>
-        <w:t>multiple memory locations mapped to the same cache location</w:t>
-      </w:r>
-    </w:p>
-    <w:p>
-      <w:pPr>
-        <w:pStyle w:val="NoSpacing"/>
-        <w:jc w:val="center"/>
+        <w:t>You may read and write on the same cycle if you write on the negative edge of the clock cycle</w:t>
+      </w:r>
+      <w:r>
+        <w:t xml:space="preserve"> (first half)</w:t>
+      </w:r>
+      <w:r>
+        <w:t xml:space="preserve"> and read on the negative edge</w:t>
+      </w:r>
+      <w:r>
+        <w:t xml:space="preserve"> (second half)</w:t>
+      </w:r>
+      <w:r>
+        <w:t>, as long as there are instructions between the read and write instructions (which can be done by hyper</w:t>
+      </w:r>
+      <w:r>
+        <w:t>-</w:t>
+      </w:r>
+      <w:r>
+        <w:t>threading)</w:t>
+      </w:r>
+    </w:p>
+    <w:p>
+      <w:pPr>
+        <w:pStyle w:val="NoSpacing"/>
       </w:pPr>
       <w:r>
         <w:rPr>
           <w:noProof/>
           <w:lang w:eastAsia="en-CA"/>
         </w:rPr>
-        <w:lastRenderedPageBreak/>
+        <w:t xml:space="preserve"> </w:t>
+      </w:r>
+      <w:r>
+        <w:rPr>
+          <w:noProof/>
+          <w:lang w:eastAsia="en-CA"/>
+        </w:rPr>
         <w:drawing>
-          <wp:inline distT="0" distB="0" distL="0" distR="0" wp14:anchorId="23134B13" wp14:editId="3633E60E">
-            <wp:extent cx="4067205" cy="1909776"/>
+          <wp:inline distT="0" distB="0" distL="0" distR="0" wp14:anchorId="48F4DD49" wp14:editId="74DA0E30">
+            <wp:extent cx="216456" cy="1154428"/>
             <wp:effectExtent l="0" t="0" r="0" b="0"/>
-            <wp:docPr id="2" name="Picture 2"/>
+            <wp:docPr id="7" name="Picture 7">
+              <a:hlinkClick xmlns:a="http://schemas.openxmlformats.org/drawingml/2006/main" r:id="rId27"/>
+            </wp:docPr>
             <wp:cNvGraphicFramePr>
               <a:graphicFrameLocks xmlns:a="http://schemas.openxmlformats.org/drawingml/2006/main" noChangeAspect="1"/>
             </wp:cNvGraphicFramePr>
@@ -5163,6 +4566,921 @@
                   <pic:spPr>
                     <a:xfrm>
                       <a:off x="0" y="0"/>
+                      <a:ext cx="216467" cy="1154489"/>
+                    </a:xfrm>
+                    <a:prstGeom prst="rect">
+                      <a:avLst/>
+                    </a:prstGeom>
+                  </pic:spPr>
+                </pic:pic>
+              </a:graphicData>
+            </a:graphic>
+          </wp:inline>
+        </w:drawing>
+      </w:r>
+    </w:p>
+    <w:p>
+      <w:pPr>
+        <w:pStyle w:val="NoSpacing"/>
+        <w:numPr>
+          <w:ilvl w:val="2"/>
+          <w:numId w:val="4"/>
+        </w:numPr>
+      </w:pPr>
+      <w:r>
+        <w:t xml:space="preserve">If the instructions are side-by-side, you need to do </w:t>
+      </w:r>
+      <w:r>
+        <w:rPr>
+          <w:b/>
+        </w:rPr>
+        <w:t>stalling</w:t>
+      </w:r>
+      <w:r>
+        <w:t xml:space="preserve"> or inserting bubbles. This stops the stacking process to let the register values to catch up</w:t>
+      </w:r>
+    </w:p>
+    <w:p>
+      <w:pPr>
+        <w:pStyle w:val="NoSpacing"/>
+        <w:numPr>
+          <w:ilvl w:val="2"/>
+          <w:numId w:val="4"/>
+        </w:numPr>
+      </w:pPr>
+      <w:r>
+        <w:rPr>
+          <w:b/>
+        </w:rPr>
+        <w:t>Types</w:t>
+      </w:r>
+      <w:r>
+        <w:t>:</w:t>
+      </w:r>
+    </w:p>
+    <w:p>
+      <w:pPr>
+        <w:pStyle w:val="NoSpacing"/>
+        <w:numPr>
+          <w:ilvl w:val="3"/>
+          <w:numId w:val="4"/>
+        </w:numPr>
+      </w:pPr>
+      <w:r>
+        <w:rPr>
+          <w:b/>
+        </w:rPr>
+        <w:t>RAW</w:t>
+      </w:r>
+      <w:r>
+        <w:t>: Read After Write</w:t>
+      </w:r>
+    </w:p>
+    <w:p>
+      <w:pPr>
+        <w:pStyle w:val="NoSpacing"/>
+        <w:numPr>
+          <w:ilvl w:val="3"/>
+          <w:numId w:val="4"/>
+        </w:numPr>
+      </w:pPr>
+      <w:r>
+        <w:rPr>
+          <w:b/>
+        </w:rPr>
+        <w:t>WAW</w:t>
+      </w:r>
+      <w:r>
+        <w:t>: Write After Write</w:t>
+      </w:r>
+    </w:p>
+    <w:p>
+      <w:pPr>
+        <w:pStyle w:val="NoSpacing"/>
+        <w:numPr>
+          <w:ilvl w:val="3"/>
+          <w:numId w:val="4"/>
+        </w:numPr>
+      </w:pPr>
+      <w:r>
+        <w:rPr>
+          <w:b/>
+        </w:rPr>
+        <w:t>WAR</w:t>
+      </w:r>
+      <w:r>
+        <w:t>: Write After Read</w:t>
+      </w:r>
+    </w:p>
+    <w:p>
+      <w:pPr>
+        <w:pStyle w:val="NoSpacing"/>
+        <w:numPr>
+          <w:ilvl w:val="2"/>
+          <w:numId w:val="4"/>
+        </w:numPr>
+      </w:pPr>
+      <w:r>
+        <w:rPr>
+          <w:b/>
+        </w:rPr>
+        <w:t xml:space="preserve">Data </w:t>
+      </w:r>
+      <w:r>
+        <w:rPr>
+          <w:b/>
+        </w:rPr>
+        <w:t>forwarding</w:t>
+      </w:r>
+      <w:r>
+        <w:t xml:space="preserve">: </w:t>
+      </w:r>
+      <w:r>
+        <w:t>Forwarding the value of a register to a different pipeline step:</w:t>
+      </w:r>
+    </w:p>
+    <w:p>
+      <w:pPr>
+        <w:pStyle w:val="NoSpacing"/>
+        <w:numPr>
+          <w:ilvl w:val="3"/>
+          <w:numId w:val="4"/>
+        </w:numPr>
+      </w:pPr>
+      <w:r>
+        <w:t>e.g. if you know your laundry machine sucks, why dry it, fold it, and put it away before washing it again? Just restart the cycle (write happens before read, so might require an extra space)</w:t>
+      </w:r>
+    </w:p>
+    <w:p>
+      <w:pPr>
+        <w:pStyle w:val="NoSpacing"/>
+        <w:numPr>
+          <w:ilvl w:val="3"/>
+          <w:numId w:val="4"/>
+        </w:numPr>
+      </w:pPr>
+      <w:r>
+        <w:rPr>
+          <w:b/>
+        </w:rPr>
+        <w:t>ALU</w:t>
+      </w:r>
+      <w:r>
+        <w:rPr>
+          <w:b/>
+        </w:rPr>
+        <w:t>/ALU</w:t>
+      </w:r>
+      <w:r>
+        <w:t>: for arithmetic operations, s</w:t>
+      </w:r>
+      <w:r>
+        <w:t>ince</w:t>
+      </w:r>
+      <w:r>
+        <w:t xml:space="preserve"> the data access and register write steps do not change the value of the register, you could even put the value of </w:t>
+      </w:r>
+      <w:r>
+        <w:t xml:space="preserve">one </w:t>
+      </w:r>
+      <w:r>
+        <w:t xml:space="preserve">ALU operation </w:t>
+      </w:r>
+      <w:r>
+        <w:t xml:space="preserve">straight </w:t>
+      </w:r>
+      <w:r>
+        <w:t>into the next ALU operation</w:t>
+      </w:r>
+      <w:r>
+        <w:t xml:space="preserve"> without having to spend time saving it and whatnot</w:t>
+      </w:r>
+    </w:p>
+    <w:p>
+      <w:pPr>
+        <w:pStyle w:val="NoSpacing"/>
+      </w:pPr>
+      <w:r>
+        <w:rPr>
+          <w:noProof/>
+          <w:lang w:eastAsia="en-CA"/>
+        </w:rPr>
+        <w:drawing>
+          <wp:inline distT="0" distB="0" distL="0" distR="0" wp14:anchorId="157770EF" wp14:editId="4B9893AC">
+            <wp:extent cx="400206" cy="541020"/>
+            <wp:effectExtent l="0" t="0" r="0" b="0"/>
+            <wp:docPr id="4" name="Picture 4">
+              <a:hlinkClick xmlns:a="http://schemas.openxmlformats.org/drawingml/2006/main" r:id="rId27"/>
+            </wp:docPr>
+            <wp:cNvGraphicFramePr>
+              <a:graphicFrameLocks xmlns:a="http://schemas.openxmlformats.org/drawingml/2006/main" noChangeAspect="1"/>
+            </wp:cNvGraphicFramePr>
+            <a:graphic xmlns:a="http://schemas.openxmlformats.org/drawingml/2006/main">
+              <a:graphicData uri="http://schemas.openxmlformats.org/drawingml/2006/picture">
+                <pic:pic xmlns:pic="http://schemas.openxmlformats.org/drawingml/2006/picture">
+                  <pic:nvPicPr>
+                    <pic:cNvPr id="0" name=""/>
+                    <pic:cNvPicPr/>
+                  </pic:nvPicPr>
+                  <pic:blipFill>
+                    <a:blip r:embed="rId29"/>
+                    <a:stretch>
+                      <a:fillRect/>
+                    </a:stretch>
+                  </pic:blipFill>
+                  <pic:spPr>
+                    <a:xfrm>
+                      <a:off x="0" y="0"/>
+                      <a:ext cx="400776" cy="541790"/>
+                    </a:xfrm>
+                    <a:prstGeom prst="rect">
+                      <a:avLst/>
+                    </a:prstGeom>
+                  </pic:spPr>
+                </pic:pic>
+              </a:graphicData>
+            </a:graphic>
+          </wp:inline>
+        </w:drawing>
+      </w:r>
+    </w:p>
+    <w:p>
+      <w:pPr>
+        <w:pStyle w:val="NoSpacing"/>
+        <w:numPr>
+          <w:ilvl w:val="3"/>
+          <w:numId w:val="4"/>
+        </w:numPr>
+      </w:pPr>
+      <w:r>
+        <w:rPr>
+          <w:b/>
+        </w:rPr>
+        <w:t>EX/MEM</w:t>
+      </w:r>
+      <w:r>
+        <w:t xml:space="preserve">: </w:t>
+      </w:r>
+      <w:r>
+        <w:t xml:space="preserve">ALU forwarding does not work </w:t>
+      </w:r>
+      <w:r>
+        <w:t>as well if</w:t>
+      </w:r>
+      <w:r>
+        <w:t xml:space="preserve"> you have </w:t>
+      </w:r>
+      <w:r>
+        <w:t>lots of lw/sw’s</w:t>
+      </w:r>
+      <w:r>
+        <w:t>, so you send the result after</w:t>
+      </w:r>
+      <w:r>
+        <w:t xml:space="preserve"> the </w:t>
+      </w:r>
+      <w:r>
+        <w:t>D</w:t>
+      </w:r>
+      <w:r>
+        <w:t>M stage to the ALU stage</w:t>
+      </w:r>
+    </w:p>
+    <w:p>
+      <w:pPr>
+        <w:pStyle w:val="NoSpacing"/>
+      </w:pPr>
+      <w:r>
+        <w:rPr>
+          <w:noProof/>
+          <w:lang w:eastAsia="en-CA"/>
+        </w:rPr>
+        <w:drawing>
+          <wp:inline distT="0" distB="0" distL="0" distR="0" wp14:anchorId="1A9EEB61" wp14:editId="11C1248C">
+            <wp:extent cx="449638" cy="832040"/>
+            <wp:effectExtent l="0" t="0" r="7620" b="6350"/>
+            <wp:docPr id="5" name="Picture 5">
+              <a:hlinkClick xmlns:a="http://schemas.openxmlformats.org/drawingml/2006/main" r:id="rId27"/>
+            </wp:docPr>
+            <wp:cNvGraphicFramePr>
+              <a:graphicFrameLocks xmlns:a="http://schemas.openxmlformats.org/drawingml/2006/main" noChangeAspect="1"/>
+            </wp:cNvGraphicFramePr>
+            <a:graphic xmlns:a="http://schemas.openxmlformats.org/drawingml/2006/main">
+              <a:graphicData uri="http://schemas.openxmlformats.org/drawingml/2006/picture">
+                <pic:pic xmlns:pic="http://schemas.openxmlformats.org/drawingml/2006/picture">
+                  <pic:nvPicPr>
+                    <pic:cNvPr id="0" name=""/>
+                    <pic:cNvPicPr/>
+                  </pic:nvPicPr>
+                  <pic:blipFill>
+                    <a:blip r:embed="rId30"/>
+                    <a:stretch>
+                      <a:fillRect/>
+                    </a:stretch>
+                  </pic:blipFill>
+                  <pic:spPr>
+                    <a:xfrm>
+                      <a:off x="0" y="0"/>
+                      <a:ext cx="450503" cy="833641"/>
+                    </a:xfrm>
+                    <a:prstGeom prst="rect">
+                      <a:avLst/>
+                    </a:prstGeom>
+                  </pic:spPr>
+                </pic:pic>
+              </a:graphicData>
+            </a:graphic>
+          </wp:inline>
+        </w:drawing>
+      </w:r>
+    </w:p>
+    <w:p>
+      <w:pPr>
+        <w:pStyle w:val="NoSpacing"/>
+        <w:numPr>
+          <w:ilvl w:val="1"/>
+          <w:numId w:val="4"/>
+        </w:numPr>
+      </w:pPr>
+      <w:r>
+        <w:rPr>
+          <w:b/>
+        </w:rPr>
+        <w:t>Control hazards</w:t>
+      </w:r>
+      <w:r>
+        <w:t>:</w:t>
+      </w:r>
+      <w:r>
+        <w:t xml:space="preserve"> when jumping, it takes time to compute the destination, but to keep the pipeline moving, it computes the next step even if you were planning on skipping the next step</w:t>
+      </w:r>
+    </w:p>
+    <w:p>
+      <w:pPr>
+        <w:pStyle w:val="NoSpacing"/>
+        <w:numPr>
+          <w:ilvl w:val="2"/>
+          <w:numId w:val="4"/>
+        </w:numPr>
+      </w:pPr>
+      <w:r>
+        <w:t>Avoided by nop</w:t>
+      </w:r>
+    </w:p>
+    <w:p>
+      <w:pPr>
+        <w:pStyle w:val="NoSpacing"/>
+        <w:numPr>
+          <w:ilvl w:val="2"/>
+          <w:numId w:val="4"/>
+        </w:numPr>
+      </w:pPr>
+      <w:r>
+        <w:t>Avoided by hyperthreading</w:t>
+      </w:r>
+    </w:p>
+    <w:p>
+      <w:pPr>
+        <w:pStyle w:val="NoSpacing"/>
+        <w:numPr>
+          <w:ilvl w:val="2"/>
+          <w:numId w:val="4"/>
+        </w:numPr>
+      </w:pPr>
+      <w:r>
+        <w:t>Avoid</w:t>
+      </w:r>
+      <w:r>
+        <w:t>ed</w:t>
+      </w:r>
+      <w:r>
+        <w:t xml:space="preserve"> by </w:t>
+      </w:r>
+      <w:r>
+        <w:rPr>
+          <w:b/>
+        </w:rPr>
+        <w:t>delayed branch</w:t>
+      </w:r>
+      <w:r>
+        <w:t>, which is where you put your second last step after the branch</w:t>
+      </w:r>
+    </w:p>
+    <w:p>
+      <w:pPr>
+        <w:pStyle w:val="NoSpacing"/>
+        <w:numPr>
+          <w:ilvl w:val="2"/>
+          <w:numId w:val="4"/>
+        </w:numPr>
+      </w:pPr>
+      <w:r>
+        <w:t xml:space="preserve">Reduced by using </w:t>
+      </w:r>
+      <w:r>
+        <w:rPr>
+          <w:b/>
+        </w:rPr>
+        <w:t>branch prediction</w:t>
+      </w:r>
+      <w:r>
+        <w:t xml:space="preserve">, which is where the processor guesses that it will </w:t>
+      </w:r>
+      <w:r>
+        <w:t xml:space="preserve">not </w:t>
+      </w:r>
+      <w:r>
+        <w:t xml:space="preserve">probably branch </w:t>
+      </w:r>
+      <w:r>
+        <w:t xml:space="preserve">(since you don’t know the address, until it’s been calculated, so you might as well assume it doesn’t branch) </w:t>
+      </w:r>
+      <w:r>
+        <w:t xml:space="preserve">and will begin the instructions in the branch, until it has computed the inequality. Use probability to determine whether or not it is better to use beq or bne. The one with the higher probability should. However, if it guesses incorrectly this must be followed by making sure there will be no </w:t>
+      </w:r>
+      <w:r>
+        <w:t>problems that will arise from this.</w:t>
+      </w:r>
+    </w:p>
+    <w:p>
+      <w:pPr>
+        <w:pStyle w:val="NoSpacing"/>
+        <w:numPr>
+          <w:ilvl w:val="3"/>
+          <w:numId w:val="4"/>
+        </w:numPr>
+      </w:pPr>
+      <w:r>
+        <w:rPr>
+          <w:b/>
+        </w:rPr>
+        <w:t>Dynamic prediction</w:t>
+      </w:r>
+      <w:r>
+        <w:t xml:space="preserve"> is where the processors </w:t>
+      </w:r>
+      <w:r>
+        <w:t>l</w:t>
+      </w:r>
+      <w:r>
+        <w:t>ook up address of instruction to see if branch was taken last time the instruction was executed</w:t>
+      </w:r>
+    </w:p>
+    <w:p>
+      <w:pPr>
+        <w:pStyle w:val="NoSpacing"/>
+        <w:numPr>
+          <w:ilvl w:val="4"/>
+          <w:numId w:val="4"/>
+        </w:numPr>
+      </w:pPr>
+      <w:r>
+        <w:t xml:space="preserve">This is done by having a </w:t>
+      </w:r>
+      <w:r>
+        <w:rPr>
+          <w:b/>
+        </w:rPr>
+        <w:t>branch history table</w:t>
+      </w:r>
+      <w:r>
+        <w:t xml:space="preserve"> that saves the most recent value</w:t>
+      </w:r>
+    </w:p>
+    <w:p>
+      <w:pPr>
+        <w:pStyle w:val="NoSpacing"/>
+        <w:numPr>
+          <w:ilvl w:val="4"/>
+          <w:numId w:val="4"/>
+        </w:numPr>
+      </w:pPr>
+      <w:r>
+        <w:rPr>
+          <w:b/>
+        </w:rPr>
+        <w:t>Branch target buffer</w:t>
+      </w:r>
+      <w:r>
+        <w:t xml:space="preserve">: </w:t>
+      </w:r>
+    </w:p>
+    <w:p>
+      <w:pPr>
+        <w:pStyle w:val="NoSpacing"/>
+        <w:numPr>
+          <w:ilvl w:val="1"/>
+          <w:numId w:val="4"/>
+        </w:numPr>
+      </w:pPr>
+      <w:r>
+        <w:t>Notation:</w:t>
+      </w:r>
+    </w:p>
+    <w:p>
+      <w:pPr>
+        <w:pStyle w:val="NoSpacing"/>
+        <w:numPr>
+          <w:ilvl w:val="2"/>
+          <w:numId w:val="4"/>
+        </w:numPr>
+      </w:pPr>
+      <w:r>
+        <w:t>1a:</w:t>
+      </w:r>
+      <w:r>
+        <w:t xml:space="preserve"> EX/MEM.RegisterRd = ID/EX.RegisterRs</w:t>
+      </w:r>
+      <w:r>
+        <w:t xml:space="preserve"> 1 line</w:t>
+      </w:r>
+    </w:p>
+    <w:p>
+      <w:pPr>
+        <w:pStyle w:val="NoSpacing"/>
+        <w:numPr>
+          <w:ilvl w:val="2"/>
+          <w:numId w:val="4"/>
+        </w:numPr>
+      </w:pPr>
+      <w:r>
+        <w:t>1b:</w:t>
+      </w:r>
+      <w:r>
+        <w:t xml:space="preserve"> EX/MEM.RegisterRd = ID/EX.RegisterRt</w:t>
+      </w:r>
+      <w:r>
+        <w:t xml:space="preserve"> 1 line</w:t>
+      </w:r>
+      <w:r>
+        <w:t xml:space="preserve"> load</w:t>
+      </w:r>
+    </w:p>
+    <w:p>
+      <w:pPr>
+        <w:pStyle w:val="NoSpacing"/>
+        <w:numPr>
+          <w:ilvl w:val="2"/>
+          <w:numId w:val="4"/>
+        </w:numPr>
+      </w:pPr>
+      <w:r>
+        <w:t xml:space="preserve">2a: </w:t>
+      </w:r>
+      <w:r>
+        <w:t xml:space="preserve">MEM/WB.RegisterRd = ID/EX.RegisterRs </w:t>
+      </w:r>
+      <w:r>
+        <w:t>2 lines</w:t>
+      </w:r>
+    </w:p>
+    <w:p>
+      <w:pPr>
+        <w:pStyle w:val="NoSpacing"/>
+        <w:numPr>
+          <w:ilvl w:val="2"/>
+          <w:numId w:val="4"/>
+        </w:numPr>
+      </w:pPr>
+      <w:r>
+        <w:t xml:space="preserve">2b: </w:t>
+      </w:r>
+      <w:r>
+        <w:t>MEM/WB.RegisterRd = ID/EX.Regist</w:t>
+      </w:r>
+      <w:r>
+        <w:t>er</w:t>
+      </w:r>
+      <w:r>
+        <w:t xml:space="preserve">Rt </w:t>
+      </w:r>
+      <w:r>
+        <w:t>2 lines</w:t>
+      </w:r>
+      <w:r>
+        <w:t xml:space="preserve"> load</w:t>
+      </w:r>
+    </w:p>
+    <w:p>
+      <w:pPr>
+        <w:pStyle w:val="NoSpacing"/>
+        <w:numPr>
+          <w:ilvl w:val="2"/>
+          <w:numId w:val="4"/>
+        </w:numPr>
+      </w:pPr>
+      <w:r>
+        <w:t>Rs: first read port</w:t>
+      </w:r>
+    </w:p>
+    <w:p>
+      <w:pPr>
+        <w:pStyle w:val="NoSpacing"/>
+        <w:numPr>
+          <w:ilvl w:val="2"/>
+          <w:numId w:val="4"/>
+        </w:numPr>
+      </w:pPr>
+      <w:r>
+        <w:t>Rt: second read port</w:t>
+      </w:r>
+    </w:p>
+    <w:p>
+      <w:pPr>
+        <w:pStyle w:val="NoSpacing"/>
+      </w:pPr>
+    </w:p>
+    <w:p>
+      <w:pPr>
+        <w:pStyle w:val="NoSpacing"/>
+      </w:pPr>
+      <w:r>
+        <w:t>In pipeline diagrams, the right half of registers is highlighted when reading; left is highlighted when writing</w:t>
+      </w:r>
+      <w:r>
+        <w:t xml:space="preserve">. Since there is only a single pipeline stage, the information from the previous instruction might write over the current value of the pipeline registers. To avoid this, </w:t>
+      </w:r>
+      <w:r>
+        <w:t>the pipeline registers store the value of the register and the register number</w:t>
+      </w:r>
+      <w:r>
+        <w:t>.</w:t>
+      </w:r>
+    </w:p>
+    <w:p>
+      <w:pPr>
+        <w:pStyle w:val="NoSpacing"/>
+      </w:pPr>
+    </w:p>
+    <w:p>
+      <w:pPr>
+        <w:pStyle w:val="NoSpacing"/>
+      </w:pPr>
+      <w:r>
+        <w:rPr>
+          <w:b/>
+        </w:rPr>
+        <w:t>Cross-talk</w:t>
+      </w:r>
+      <w:r>
+        <w:t xml:space="preserve">: </w:t>
+      </w:r>
+      <w:r>
+        <w:t>w</w:t>
+      </w:r>
+      <w:r>
+        <w:t xml:space="preserve">hen </w:t>
+      </w:r>
+      <w:r>
+        <w:t>the logical AND of 2 control lines determine whether a certain operation occurs,</w:t>
+      </w:r>
+      <w:r>
+        <w:t xml:space="preserve"> you can get cross-talk, wh</w:t>
+      </w:r>
+    </w:p>
+    <w:p>
+      <w:pPr>
+        <w:pStyle w:val="Heading1"/>
+      </w:pPr>
+      <w:r>
+        <w:t>Chapter 5</w:t>
+      </w:r>
+    </w:p>
+    <w:p>
+      <w:pPr>
+        <w:pStyle w:val="NoSpacing"/>
+      </w:pPr>
+      <w:r>
+        <w:t>Can use frame pointer in MIPS</w:t>
+      </w:r>
+    </w:p>
+    <w:p>
+      <w:pPr>
+        <w:pStyle w:val="NoSpacing"/>
+      </w:pPr>
+      <w:hyperlink r:id="rId31" w:history="1">
+        <w:r>
+          <w:rPr>
+            <w:rStyle w:val="Hyperlink"/>
+          </w:rPr>
+          <w:t>G</w:t>
+        </w:r>
+        <w:r>
+          <w:rPr>
+            <w:rStyle w:val="Hyperlink"/>
+          </w:rPr>
+          <w:t>NU</w:t>
+        </w:r>
+      </w:hyperlink>
+    </w:p>
+    <w:p>
+      <w:pPr>
+        <w:pStyle w:val="NoSpacing"/>
+      </w:pPr>
+    </w:p>
+    <w:p>
+      <w:pPr>
+        <w:pStyle w:val="NoSpacing"/>
+      </w:pPr>
+      <w:r>
+        <w:t>Each address has:</w:t>
+      </w:r>
+    </w:p>
+    <w:p>
+      <w:pPr>
+        <w:pStyle w:val="NoSpacing"/>
+        <w:numPr>
+          <w:ilvl w:val="0"/>
+          <w:numId w:val="7"/>
+        </w:numPr>
+      </w:pPr>
+      <w:r>
+        <w:t xml:space="preserve">Tag: identifier so you know what data you’re dealing with; this is useful for identifying </w:t>
+      </w:r>
+      <w:r>
+        <w:t>if you have found the correct data or not (cache miss/hit)</w:t>
+      </w:r>
+    </w:p>
+    <w:p>
+      <w:pPr>
+        <w:pStyle w:val="NoSpacing"/>
+        <w:numPr>
+          <w:ilvl w:val="0"/>
+          <w:numId w:val="7"/>
+        </w:numPr>
+      </w:pPr>
+      <w:r>
+        <w:t>Index: which block on the cache is the data</w:t>
+      </w:r>
+    </w:p>
+    <w:p>
+      <w:pPr>
+        <w:pStyle w:val="NoSpacing"/>
+        <w:numPr>
+          <w:ilvl w:val="0"/>
+          <w:numId w:val="7"/>
+        </w:numPr>
+      </w:pPr>
+      <w:r>
+        <w:t>Offset: where on the block is the data</w:t>
+      </w:r>
+    </w:p>
+    <w:p>
+      <w:pPr>
+        <w:pStyle w:val="NoSpacing"/>
+      </w:pPr>
+    </w:p>
+    <w:p>
+      <w:pPr>
+        <w:pStyle w:val="NoSpacing"/>
+      </w:pPr>
+      <w:r>
+        <w:rPr>
+          <w:b/>
+        </w:rPr>
+        <w:t>Unroll</w:t>
+      </w:r>
+      <w:r>
+        <w:t>: extend length of code (might make code faster)</w:t>
+      </w:r>
+    </w:p>
+    <w:p>
+      <w:pPr>
+        <w:pStyle w:val="NoSpacing"/>
+      </w:pPr>
+    </w:p>
+    <w:p>
+      <w:pPr>
+        <w:pStyle w:val="NoSpacing"/>
+      </w:pPr>
+      <w:r>
+        <w:rPr>
+          <w:b/>
+        </w:rPr>
+        <w:t>Cache miss</w:t>
+      </w:r>
+      <w:r>
+        <w:t>: calling cache not yet in cache</w:t>
+      </w:r>
+    </w:p>
+    <w:p>
+      <w:pPr>
+        <w:pStyle w:val="NoSpacing"/>
+      </w:pPr>
+      <w:r>
+        <w:rPr>
+          <w:b/>
+        </w:rPr>
+        <w:t>Cache hit</w:t>
+      </w:r>
+      <w:r>
+        <w:t>: calling cache from cache</w:t>
+      </w:r>
+      <w:r>
+        <w:t>s</w:t>
+      </w:r>
+    </w:p>
+    <w:p>
+      <w:pPr>
+        <w:pStyle w:val="NoSpacing"/>
+      </w:pPr>
+    </w:p>
+    <w:p>
+      <w:pPr>
+        <w:pStyle w:val="NoSpacing"/>
+      </w:pPr>
+      <w:r>
+        <w:t>3 Types of misses: capacity misses, compulsory misses, and conflict misses</w:t>
+      </w:r>
+    </w:p>
+    <w:p>
+      <w:pPr>
+        <w:pStyle w:val="NoSpacing"/>
+      </w:pPr>
+      <w:r>
+        <w:rPr>
+          <w:b/>
+        </w:rPr>
+        <w:t>Capacity Miss</w:t>
+      </w:r>
+      <w:r>
+        <w:t>:</w:t>
+      </w:r>
+      <w:r>
+        <w:t xml:space="preserve"> </w:t>
+      </w:r>
+      <w:r>
+        <w:t>cache cannot contain all blocks</w:t>
+      </w:r>
+    </w:p>
+    <w:p>
+      <w:pPr>
+        <w:pStyle w:val="NoSpacing"/>
+      </w:pPr>
+      <w:r>
+        <w:rPr>
+          <w:b/>
+        </w:rPr>
+        <w:t>Compulsory Miss</w:t>
+      </w:r>
+      <w:r>
+        <w:t xml:space="preserve">: </w:t>
+      </w:r>
+      <w:r>
+        <w:t>first access to block is impossible to avoid that is relatively smaller for larger programs</w:t>
+      </w:r>
+    </w:p>
+    <w:p>
+      <w:pPr>
+        <w:pStyle w:val="NoSpacing"/>
+      </w:pPr>
+      <w:r>
+        <w:rPr>
+          <w:b/>
+        </w:rPr>
+        <w:t>Conflict miss</w:t>
+      </w:r>
+      <w:r>
+        <w:t xml:space="preserve">: </w:t>
+      </w:r>
+      <w:r>
+        <w:t>multiple memory locations mapped to the same cache location</w:t>
+      </w:r>
+    </w:p>
+    <w:p>
+      <w:pPr>
+        <w:pStyle w:val="NoSpacing"/>
+        <w:jc w:val="center"/>
+      </w:pPr>
+      <w:r>
+        <w:rPr>
+          <w:noProof/>
+          <w:lang w:eastAsia="en-CA"/>
+        </w:rPr>
+        <w:drawing>
+          <wp:inline distT="0" distB="0" distL="0" distR="0" wp14:anchorId="23134B13" wp14:editId="3633E60E">
+            <wp:extent cx="4067205" cy="1909776"/>
+            <wp:effectExtent l="0" t="0" r="0" b="0"/>
+            <wp:docPr id="2" name="Picture 2"/>
+            <wp:cNvGraphicFramePr>
+              <a:graphicFrameLocks xmlns:a="http://schemas.openxmlformats.org/drawingml/2006/main" noChangeAspect="1"/>
+            </wp:cNvGraphicFramePr>
+            <a:graphic xmlns:a="http://schemas.openxmlformats.org/drawingml/2006/main">
+              <a:graphicData uri="http://schemas.openxmlformats.org/drawingml/2006/picture">
+                <pic:pic xmlns:pic="http://schemas.openxmlformats.org/drawingml/2006/picture">
+                  <pic:nvPicPr>
+                    <pic:cNvPr id="0" name=""/>
+                    <pic:cNvPicPr/>
+                  </pic:nvPicPr>
+                  <pic:blipFill>
+                    <a:blip r:embed="rId32"/>
+                    <a:stretch>
+                      <a:fillRect/>
+                    </a:stretch>
+                  </pic:blipFill>
+                  <pic:spPr>
+                    <a:xfrm>
+                      <a:off x="0" y="0"/>
                       <a:ext cx="4067205" cy="1909776"/>
                     </a:xfrm>
                     <a:prstGeom prst="rect">
@@ -5344,6 +5662,9 @@
       <w:r>
         <w:t xml:space="preserve">: </w:t>
       </w:r>
+      <w:r>
+        <w:t>Synergistic Processing Unit</w:t>
+      </w:r>
     </w:p>
     <w:p>
       <w:pPr>
@@ -5486,6 +5807,9 @@
       <w:r>
         <w:t xml:space="preserve"> VM faults are called page faults</w:t>
       </w:r>
+      <w:r>
+        <w:t>; using your hard drive as RAM</w:t>
+      </w:r>
     </w:p>
     <w:p>
       <w:pPr>
@@ -5532,7 +5856,6 @@
         <w:rPr>
           <w:b/>
         </w:rPr>
-        <w:lastRenderedPageBreak/>
         <w:t>Principle of Locality</w:t>
       </w:r>
       <w:r>
@@ -5624,10 +5947,10 @@
           <w:position w:val="-32"/>
         </w:rPr>
         <w:object w:dxaOrig="2340" w:dyaOrig="700">
-          <v:shape id="_x0000_i1035" type="#_x0000_t75" style="width:117pt;height:34.9pt" o:ole="">
-            <v:imagedata r:id="rId29" o:title=""/>
+          <v:shape id="_x0000_i1035" type="#_x0000_t75" style="width:117pt;height:34.8pt" o:ole="">
+            <v:imagedata r:id="rId33" o:title=""/>
           </v:shape>
-          <o:OLEObject Type="Embed" ProgID="Equation.DSMT4" ShapeID="_x0000_i1035" DrawAspect="Content" ObjectID="_1447876056" r:id="rId30"/>
+          <o:OLEObject Type="Embed" ProgID="Equation.DSMT4" ShapeID="_x0000_i1035" DrawAspect="Content" ObjectID="_1448375004" r:id="rId34"/>
         </w:object>
       </w:r>
       <w:r>
@@ -5677,7 +6000,7 @@
       <w:r>
         <w:t xml:space="preserve">More on Amdahl’s Law: </w:t>
       </w:r>
-      <w:hyperlink r:id="rId31" w:history="1">
+      <w:hyperlink r:id="rId35" w:history="1">
         <w:r>
           <w:rPr>
             <w:rStyle w:val="Hyperlink"/>
@@ -6010,23 +6333,18 @@
       <w:pPr>
         <w:pStyle w:val="NoSpacing"/>
       </w:pPr>
-      <w:proofErr w:type="gramStart"/>
-      <w:r>
-        <w:t>total</w:t>
-      </w:r>
-      <w:proofErr w:type="gramEnd"/>
-      <w:r>
-        <w:t xml:space="preserve"> sets = </w:t>
+      <w:r>
+        <w:t xml:space="preserve">total sets = </w:t>
       </w:r>
       <w:r>
         <w:rPr>
           <w:position w:val="-28"/>
         </w:rPr>
         <w:object w:dxaOrig="1660" w:dyaOrig="660">
-          <v:shape id="_x0000_i1036" type="#_x0000_t75" style="width:82.5pt;height:32.65pt" o:ole="">
-            <v:imagedata r:id="rId32" o:title=""/>
+          <v:shape id="_x0000_i1036" type="#_x0000_t75" style="width:82.5pt;height:32.7pt" o:ole="">
+            <v:imagedata r:id="rId36" o:title=""/>
           </v:shape>
-          <o:OLEObject Type="Embed" ProgID="Equation.DSMT4" ShapeID="_x0000_i1036" DrawAspect="Content" ObjectID="_1447876057" r:id="rId33"/>
+          <o:OLEObject Type="Embed" ProgID="Equation.DSMT4" ShapeID="_x0000_i1036" DrawAspect="Content" ObjectID="_1448375005" r:id="rId37"/>
         </w:object>
       </w:r>
     </w:p>
@@ -6057,245 +6375,9 @@
         </w:rPr>
         <w:object w:dxaOrig="1420" w:dyaOrig="620">
           <v:shape id="_x0000_i1037" type="#_x0000_t75" style="width:70.5pt;height:31.5pt" o:ole="">
-            <v:imagedata r:id="rId34" o:title=""/>
-          </v:shape>
-          <o:OLEObject Type="Embed" ProgID="Equation.DSMT4" ShapeID="_x0000_i1037" DrawAspect="Content" ObjectID="_1447876058" r:id="rId35"/>
-        </w:object>
-      </w:r>
-    </w:p>
-    <w:p>
-      <w:pPr>
-        <w:pStyle w:val="NoSpacing"/>
-      </w:pPr>
-    </w:p>
-    <w:p>
-      <w:pPr>
-        <w:pStyle w:val="NoSpacing"/>
-      </w:pPr>
-      <w:r>
-        <w:t xml:space="preserve">Tags: </w:t>
-      </w:r>
-      <w:r>
-        <w:t xml:space="preserve">blocks </w:t>
-      </w:r>
-      <w:r>
-        <w:t>×</w:t>
-      </w:r>
-      <w:r>
-        <w:t xml:space="preserve"> T</w:t>
-      </w:r>
-      <w:r>
-        <w:t>ag</w:t>
-      </w:r>
-      <w:r>
-        <w:t xml:space="preserve"> field width</w:t>
-      </w:r>
-    </w:p>
-    <w:p>
-      <w:pPr>
-        <w:pStyle w:val="NoSpacing"/>
-      </w:pPr>
-    </w:p>
-    <w:p>
-      <w:pPr>
-        <w:pStyle w:val="NoSpacing"/>
-      </w:pPr>
-      <w:r>
-        <w:t>Valid bits = blocks = 256</w:t>
-      </w:r>
-    </w:p>
-    <w:p>
-      <w:pPr>
-        <w:pStyle w:val="NoSpacing"/>
-      </w:pPr>
-    </w:p>
-    <w:p>
-      <w:pPr>
-        <w:pStyle w:val="NoSpacing"/>
-      </w:pPr>
-      <w:r>
-        <w:t>Dirty bits = blocks = 256</w:t>
-      </w:r>
-    </w:p>
-    <w:p>
-      <w:pPr>
-        <w:pStyle w:val="NoSpacing"/>
-      </w:pPr>
-    </w:p>
-    <w:p>
-      <w:pPr>
-        <w:pStyle w:val="NoSpacing"/>
-      </w:pPr>
-      <w:r>
-        <w:rPr>
-          <w:position w:val="-28"/>
-        </w:rPr>
-        <w:object w:dxaOrig="6680" w:dyaOrig="660">
-          <v:shape id="_x0000_i1038" type="#_x0000_t75" style="width:334.5pt;height:32.65pt" o:ole="">
-            <v:imagedata r:id="rId36" o:title=""/>
-          </v:shape>
-          <o:OLEObject Type="Embed" ProgID="Equation.DSMT4" ShapeID="_x0000_i1038" DrawAspect="Content" ObjectID="_1447876059" r:id="rId37"/>
-        </w:object>
-      </w:r>
-    </w:p>
-    <w:p>
-      <w:pPr>
-        <w:pStyle w:val="NoSpacing"/>
-      </w:pPr>
-    </w:p>
-    <w:p>
-      <w:pPr>
-        <w:pStyle w:val="NoSpacing"/>
-      </w:pPr>
-      <w:r>
-        <w:rPr>
-          <w:b/>
-        </w:rPr>
-        <w:t>Working set</w:t>
-      </w:r>
-      <w:r>
-        <w:t>: set of popular pages in virtual memory</w:t>
-      </w:r>
-    </w:p>
-    <w:p>
-      <w:pPr>
-        <w:pStyle w:val="NoSpacing"/>
-      </w:pPr>
-    </w:p>
-    <w:p>
-      <w:pPr>
-        <w:pStyle w:val="NoSpacing"/>
-      </w:pPr>
-      <w:r>
-        <w:t>Memory-stall cycles/Instruction=Misses/Instruction×(Total miss latency–Overlapped miss latency)</w:t>
-      </w:r>
-    </w:p>
-    <w:p>
-      <w:pPr>
-        <w:pStyle w:val="NoSpacing"/>
-        <w:rPr>
-          <w:b/>
-        </w:rPr>
-      </w:pPr>
-    </w:p>
-    <w:p>
-      <w:pPr>
-        <w:pStyle w:val="NoSpacing"/>
-      </w:pPr>
-      <w:r>
-        <w:rPr>
-          <w:b/>
-        </w:rPr>
-        <w:t>Latency</w:t>
-      </w:r>
-      <w:r>
-        <w:t xml:space="preserve">: </w:t>
-      </w:r>
-    </w:p>
-    <w:p>
-      <w:pPr>
-        <w:pStyle w:val="Heading1"/>
-      </w:pPr>
-      <w:r>
-        <w:t>Chapter 6</w:t>
-      </w:r>
-    </w:p>
-    <w:p>
-      <w:pPr>
-        <w:pStyle w:val="NoSpacing"/>
-      </w:pPr>
-      <w:r>
-        <w:rPr>
-          <w:b/>
-        </w:rPr>
-        <w:t>MTTF</w:t>
-      </w:r>
-      <w:r>
-        <w:t xml:space="preserve">: Mean Time </w:t>
-      </w:r>
-      <w:proofErr w:type="gramStart"/>
-      <w:r>
-        <w:t>To</w:t>
-      </w:r>
-      <w:proofErr w:type="gramEnd"/>
-      <w:r>
-        <w:t xml:space="preserve"> Failure</w:t>
-      </w:r>
-    </w:p>
-    <w:p>
-      <w:pPr>
-        <w:pStyle w:val="NoSpacing"/>
-      </w:pPr>
-      <w:r>
-        <w:rPr>
-          <w:b/>
-        </w:rPr>
-        <w:t>MTTR</w:t>
-      </w:r>
-      <w:r>
-        <w:t xml:space="preserve">: Mean Time </w:t>
-      </w:r>
-      <w:proofErr w:type="gramStart"/>
-      <w:r>
-        <w:t>To</w:t>
-      </w:r>
-      <w:proofErr w:type="gramEnd"/>
-      <w:r>
-        <w:t xml:space="preserve"> Repair</w:t>
-      </w:r>
-    </w:p>
-    <w:p>
-      <w:pPr>
-        <w:pStyle w:val="NoSpacing"/>
-      </w:pPr>
-      <w:r>
-        <w:rPr>
-          <w:b/>
-        </w:rPr>
-        <w:t>MTBF</w:t>
-      </w:r>
-      <w:r>
-        <w:t xml:space="preserve">: Mean Time </w:t>
-      </w:r>
-      <w:proofErr w:type="gramStart"/>
-      <w:r>
-        <w:t>Between</w:t>
-      </w:r>
-      <w:proofErr w:type="gramEnd"/>
-      <w:r>
-        <w:t xml:space="preserve"> Failures</w:t>
-      </w:r>
-      <w:r>
-        <w:t xml:space="preserve"> = MTTF + MTTR</w:t>
-      </w:r>
-    </w:p>
-    <w:p>
-      <w:pPr>
-        <w:pStyle w:val="NoSpacing"/>
-      </w:pPr>
-    </w:p>
-    <w:p>
-      <w:pPr>
-        <w:pStyle w:val="NoSpacing"/>
-      </w:pPr>
-      <w:r>
-        <w:rPr>
-          <w:b/>
-        </w:rPr>
-        <w:t>Availability</w:t>
-      </w:r>
-      <w:r>
-        <w:t xml:space="preserve"> =</w:t>
-      </w:r>
-      <w:r>
-        <w:rPr>
-          <w:position w:val="-30"/>
-        </w:rPr>
-        <w:object w:dxaOrig="1700" w:dyaOrig="680">
-          <v:shape id="_x0000_i1039" type="#_x0000_t75" style="width:85.15pt;height:34.15pt" o:ole="">
             <v:imagedata r:id="rId38" o:title=""/>
           </v:shape>
-          <o:OLEObject Type="Embed" ProgID="Equation.DSMT4" ShapeID="_x0000_i1039" DrawAspect="Content" ObjectID="_1447876060" r:id="rId39"/>
+          <o:OLEObject Type="Embed" ProgID="Equation.DSMT4" ShapeID="_x0000_i1037" DrawAspect="Content" ObjectID="_1448375006" r:id="rId39"/>
         </w:object>
       </w:r>
     </w:p>
@@ -6303,38 +6385,74 @@
       <w:pPr>
         <w:pStyle w:val="NoSpacing"/>
       </w:pPr>
-      <w:r>
-        <w:rPr>
-          <w:b/>
-        </w:rPr>
-        <w:t>Rotational latency</w:t>
-      </w:r>
-      <w:r>
-        <w:t>:</w:t>
-      </w:r>
-      <w:r>
-        <w:t xml:space="preserve"> (a.k.a. rotational delay)</w:t>
-      </w:r>
-      <w:r>
-        <w:t xml:space="preserve"> time, in milliseconds, until the desired sector of a disk rotates a part of a disk so that it is under the read-write head; on average, this is half the rotation time</w:t>
-      </w:r>
-    </w:p>
-    <w:p>
-      <w:pPr>
-        <w:pStyle w:val="NoSpacing"/>
-      </w:pPr>
-      <w:r>
-        <w:t>Average rotational latency =</w:t>
-      </w:r>
-      <w:r>
-        <w:rPr>
-          <w:position w:val="-30"/>
-        </w:rPr>
-        <w:object w:dxaOrig="1340" w:dyaOrig="680">
-          <v:shape id="_x0000_i1040" type="#_x0000_t75" style="width:67.15pt;height:34.15pt" o:ole="">
+    </w:p>
+    <w:p>
+      <w:pPr>
+        <w:pStyle w:val="NoSpacing"/>
+      </w:pPr>
+      <w:r>
+        <w:t xml:space="preserve">Tags: </w:t>
+      </w:r>
+      <w:r>
+        <w:t xml:space="preserve">blocks </w:t>
+      </w:r>
+      <w:r>
+        <w:t>×</w:t>
+      </w:r>
+      <w:r>
+        <w:t xml:space="preserve"> T</w:t>
+      </w:r>
+      <w:r>
+        <w:t>ag</w:t>
+      </w:r>
+      <w:r>
+        <w:t xml:space="preserve"> field width</w:t>
+      </w:r>
+    </w:p>
+    <w:p>
+      <w:pPr>
+        <w:pStyle w:val="NoSpacing"/>
+      </w:pPr>
+    </w:p>
+    <w:p>
+      <w:pPr>
+        <w:pStyle w:val="NoSpacing"/>
+      </w:pPr>
+      <w:r>
+        <w:t>Valid bits = blocks = 256</w:t>
+      </w:r>
+    </w:p>
+    <w:p>
+      <w:pPr>
+        <w:pStyle w:val="NoSpacing"/>
+      </w:pPr>
+    </w:p>
+    <w:p>
+      <w:pPr>
+        <w:pStyle w:val="NoSpacing"/>
+      </w:pPr>
+      <w:r>
+        <w:t>Dirty bits = blocks = 256</w:t>
+      </w:r>
+    </w:p>
+    <w:p>
+      <w:pPr>
+        <w:pStyle w:val="NoSpacing"/>
+      </w:pPr>
+    </w:p>
+    <w:p>
+      <w:pPr>
+        <w:pStyle w:val="NoSpacing"/>
+      </w:pPr>
+      <w:r>
+        <w:rPr>
+          <w:position w:val="-28"/>
+        </w:rPr>
+        <w:object w:dxaOrig="6680" w:dyaOrig="660">
+          <v:shape id="_x0000_i1038" type="#_x0000_t75" style="width:334.2pt;height:32.7pt" o:ole="">
             <v:imagedata r:id="rId40" o:title=""/>
           </v:shape>
-          <o:OLEObject Type="Embed" ProgID="Equation.DSMT4" ShapeID="_x0000_i1040" DrawAspect="Content" ObjectID="_1447876061" r:id="rId41"/>
+          <o:OLEObject Type="Embed" ProgID="Equation.DSMT4" ShapeID="_x0000_i1038" DrawAspect="Content" ObjectID="_1448375007" r:id="rId41"/>
         </w:object>
       </w:r>
     </w:p>
@@ -6342,24 +6460,211 @@
       <w:pPr>
         <w:pStyle w:val="NoSpacing"/>
       </w:pPr>
-      <w:r>
-        <w:rPr>
-          <w:b/>
-        </w:rPr>
-        <w:t>Transfer time</w:t>
-      </w:r>
-      <w:r>
-        <w:t xml:space="preserve"> = </w:t>
-      </w:r>
-      <w:r>
-        <w:rPr>
-          <w:position w:val="-32"/>
-        </w:rPr>
-        <w:object w:dxaOrig="1780" w:dyaOrig="700">
-          <v:shape id="_x0000_i1041" type="#_x0000_t75" style="width:88.9pt;height:34.9pt" o:ole="">
+    </w:p>
+    <w:p>
+      <w:pPr>
+        <w:pStyle w:val="NoSpacing"/>
+      </w:pPr>
+      <w:r>
+        <w:rPr>
+          <w:b/>
+        </w:rPr>
+        <w:t>Working set</w:t>
+      </w:r>
+      <w:r>
+        <w:t>: set of popular pages in virtual memory</w:t>
+      </w:r>
+    </w:p>
+    <w:p>
+      <w:pPr>
+        <w:pStyle w:val="NoSpacing"/>
+      </w:pPr>
+    </w:p>
+    <w:p>
+      <w:pPr>
+        <w:pStyle w:val="NoSpacing"/>
+      </w:pPr>
+      <w:r>
+        <w:t>Memory-stall cycles/Instruction=Misses/Instruction×(Total miss latency–Overlapped miss latency)</w:t>
+      </w:r>
+    </w:p>
+    <w:p>
+      <w:pPr>
+        <w:pStyle w:val="NoSpacing"/>
+        <w:rPr>
+          <w:b/>
+        </w:rPr>
+      </w:pPr>
+    </w:p>
+    <w:p>
+      <w:pPr>
+        <w:pStyle w:val="NoSpacing"/>
+      </w:pPr>
+      <w:r>
+        <w:rPr>
+          <w:b/>
+        </w:rPr>
+        <w:t>Latency</w:t>
+      </w:r>
+      <w:r>
+        <w:t xml:space="preserve">: </w:t>
+      </w:r>
+      <w:r>
+        <w:t>the</w:t>
+      </w:r>
+      <w:r>
+        <w:t xml:space="preserve"> </w:t>
+      </w:r>
+      <w:r>
+        <w:t>num</w:t>
+      </w:r>
+      <w:r>
+        <w:t xml:space="preserve">ber of stages in </w:t>
+      </w:r>
+      <w:r>
+        <w:t>pipeline</w:t>
+      </w:r>
+      <w:r>
+        <w:t xml:space="preserve"> </w:t>
+      </w:r>
+      <w:r>
+        <w:t>or</w:t>
+      </w:r>
+      <w:r>
+        <w:t xml:space="preserve"> </w:t>
+      </w:r>
+      <w:r>
+        <w:t>the</w:t>
+      </w:r>
+      <w:r>
+        <w:t xml:space="preserve"> </w:t>
+      </w:r>
+      <w:r>
+        <w:t>number</w:t>
+      </w:r>
+      <w:r>
+        <w:t xml:space="preserve"> </w:t>
+      </w:r>
+      <w:r>
+        <w:t>of</w:t>
+      </w:r>
+      <w:r>
+        <w:t xml:space="preserve"> </w:t>
+      </w:r>
+      <w:r>
+        <w:t>stages</w:t>
+      </w:r>
+      <w:r>
+        <w:t xml:space="preserve"> </w:t>
+      </w:r>
+      <w:r>
+        <w:t>between</w:t>
+      </w:r>
+      <w:r>
+        <w:t xml:space="preserve"> </w:t>
+      </w:r>
+      <w:r>
+        <w:t>two</w:t>
+      </w:r>
+      <w:r>
+        <w:t xml:space="preserve"> </w:t>
+      </w:r>
+      <w:r>
+        <w:t>instructions</w:t>
+      </w:r>
+      <w:r>
+        <w:t xml:space="preserve"> </w:t>
+      </w:r>
+      <w:r>
+        <w:t>during</w:t>
+      </w:r>
+      <w:r>
+        <w:t xml:space="preserve"> </w:t>
+      </w:r>
+      <w:r>
+        <w:t>execution</w:t>
+      </w:r>
+    </w:p>
+    <w:p>
+      <w:pPr>
+        <w:pStyle w:val="Heading1"/>
+      </w:pPr>
+      <w:r>
+        <w:t>Chapter 6</w:t>
+      </w:r>
+    </w:p>
+    <w:p>
+      <w:pPr>
+        <w:pStyle w:val="NoSpacing"/>
+      </w:pPr>
+      <w:r>
+        <w:rPr>
+          <w:b/>
+        </w:rPr>
+        <w:t>MTTF</w:t>
+      </w:r>
+      <w:r>
+        <w:t>: Mean Time To Failure</w:t>
+      </w:r>
+    </w:p>
+    <w:p>
+      <w:pPr>
+        <w:pStyle w:val="NoSpacing"/>
+      </w:pPr>
+      <w:r>
+        <w:rPr>
+          <w:b/>
+        </w:rPr>
+        <w:t>MTTR</w:t>
+      </w:r>
+      <w:r>
+        <w:t>: Mean Time To Repair</w:t>
+      </w:r>
+    </w:p>
+    <w:p>
+      <w:pPr>
+        <w:pStyle w:val="NoSpacing"/>
+      </w:pPr>
+      <w:r>
+        <w:rPr>
+          <w:b/>
+        </w:rPr>
+        <w:t>MTBF</w:t>
+      </w:r>
+      <w:r>
+        <w:t>: Mean Time Between Failures</w:t>
+      </w:r>
+      <w:r>
+        <w:t xml:space="preserve"> = MTTF + MTTR</w:t>
+      </w:r>
+    </w:p>
+    <w:p>
+      <w:pPr>
+        <w:pStyle w:val="NoSpacing"/>
+      </w:pPr>
+    </w:p>
+    <w:p>
+      <w:pPr>
+        <w:pStyle w:val="NoSpacing"/>
+      </w:pPr>
+      <w:r>
+        <w:rPr>
+          <w:b/>
+        </w:rPr>
+        <w:t>Availability</w:t>
+      </w:r>
+      <w:r>
+        <w:t xml:space="preserve"> =</w:t>
+      </w:r>
+      <w:r>
+        <w:rPr>
+          <w:position w:val="-30"/>
+        </w:rPr>
+        <w:object w:dxaOrig="1700" w:dyaOrig="680">
+          <v:shape id="_x0000_i1039" type="#_x0000_t75" style="width:85.2pt;height:34.2pt" o:ole="">
             <v:imagedata r:id="rId42" o:title=""/>
           </v:shape>
-          <o:OLEObject Type="Embed" ProgID="Equation.DSMT4" ShapeID="_x0000_i1041" DrawAspect="Content" ObjectID="_1447876062" r:id="rId43"/>
+          <o:OLEObject Type="Embed" ProgID="Equation.DSMT4" ShapeID="_x0000_i1039" DrawAspect="Content" ObjectID="_1448375008" r:id="rId43"/>
         </w:object>
       </w:r>
     </w:p>
@@ -6371,26 +6676,77 @@
         <w:rPr>
           <w:b/>
         </w:rPr>
+        <w:t>Rotational latency</w:t>
+      </w:r>
+      <w:r>
+        <w:t>:</w:t>
+      </w:r>
+      <w:r>
+        <w:t xml:space="preserve"> (a.k.a. rotational delay)</w:t>
+      </w:r>
+      <w:r>
+        <w:t xml:space="preserve"> time, in milliseconds, until the desired sector of a disk rotates a part of a disk so that it is under the read-write head; on average, this is half the rotation time</w:t>
+      </w:r>
+    </w:p>
+    <w:p>
+      <w:pPr>
+        <w:pStyle w:val="NoSpacing"/>
+      </w:pPr>
+      <w:r>
+        <w:t>Average rotational latency =</w:t>
+      </w:r>
+      <w:r>
+        <w:rPr>
+          <w:position w:val="-30"/>
+        </w:rPr>
+        <w:object w:dxaOrig="1340" w:dyaOrig="680">
+          <v:shape id="_x0000_i1040" type="#_x0000_t75" style="width:67.2pt;height:34.2pt" o:ole="">
+            <v:imagedata r:id="rId44" o:title=""/>
+          </v:shape>
+          <o:OLEObject Type="Embed" ProgID="Equation.DSMT4" ShapeID="_x0000_i1040" DrawAspect="Content" ObjectID="_1448375009" r:id="rId45"/>
+        </w:object>
+      </w:r>
+    </w:p>
+    <w:p>
+      <w:pPr>
+        <w:pStyle w:val="NoSpacing"/>
+      </w:pPr>
+      <w:r>
+        <w:rPr>
+          <w:b/>
+        </w:rPr>
+        <w:t>Transfer time</w:t>
+      </w:r>
+      <w:r>
+        <w:t xml:space="preserve"> = </w:t>
+      </w:r>
+      <w:r>
+        <w:rPr>
+          <w:position w:val="-32"/>
+        </w:rPr>
+        <w:object w:dxaOrig="1780" w:dyaOrig="700">
+          <v:shape id="_x0000_i1041" type="#_x0000_t75" style="width:88.8pt;height:34.8pt" o:ole="">
+            <v:imagedata r:id="rId46" o:title=""/>
+          </v:shape>
+          <o:OLEObject Type="Embed" ProgID="Equation.DSMT4" ShapeID="_x0000_i1041" DrawAspect="Content" ObjectID="_1448375010" r:id="rId47"/>
+        </w:object>
+      </w:r>
+    </w:p>
+    <w:p>
+      <w:pPr>
+        <w:pStyle w:val="NoSpacing"/>
+      </w:pPr>
+      <w:r>
+        <w:rPr>
+          <w:b/>
+        </w:rPr>
         <w:t>Disk Read Time</w:t>
       </w:r>
       <w:r>
         <w:t xml:space="preserve">: </w:t>
       </w:r>
-      <w:proofErr w:type="spellStart"/>
-      <w:r>
-        <w:t>avrg</w:t>
-      </w:r>
-      <w:proofErr w:type="spellEnd"/>
-      <w:r>
-        <w:t xml:space="preserve"> seek time + </w:t>
-      </w:r>
-      <w:proofErr w:type="spellStart"/>
-      <w:r>
-        <w:t>avrg</w:t>
-      </w:r>
-      <w:proofErr w:type="spellEnd"/>
-      <w:r>
-        <w:t xml:space="preserve"> rotational delay + transfer time + controller overhead</w:t>
+      <w:r>
+        <w:t>avrg seek time + avrg rotational delay + transfer time + controller overhead</w:t>
       </w:r>
     </w:p>
     <w:p>
@@ -6486,33 +6842,38 @@
         <w:t xml:space="preserve">: Direct Memory Access, </w:t>
       </w:r>
       <w:r>
-        <w:t>transfers between device and memory occur autonomously</w:t>
-      </w:r>
-      <w:r>
-        <w:t xml:space="preserve"> </w:t>
-      </w:r>
-    </w:p>
-    <w:p>
-      <w:pPr>
-        <w:pStyle w:val="Heading1"/>
-      </w:pPr>
-      <w:r>
-        <w:lastRenderedPageBreak/>
-        <w:t>Chapter 7</w:t>
-      </w:r>
-    </w:p>
-    <w:p>
-      <w:pPr>
-        <w:pStyle w:val="NoSpacing"/>
-      </w:pPr>
-      <w:r>
-        <w:t>Amdahl’s Law doesn’t apply to parallel computers, since we can achieve linear speedup, but only on applications with weak scaling</w:t>
+        <w:t xml:space="preserve">device </w:t>
+      </w:r>
+      <w:r>
+        <w:t xml:space="preserve">runs </w:t>
+      </w:r>
+      <w:r>
+        <w:t>autonomously</w:t>
+      </w:r>
+      <w:r>
+        <w:t>, since the device has own processor</w:t>
       </w:r>
       <w:bookmarkStart w:id="0" w:name="_GoBack"/>
       <w:bookmarkEnd w:id="0"/>
     </w:p>
     <w:p>
       <w:pPr>
+        <w:pStyle w:val="Heading1"/>
+      </w:pPr>
+      <w:r>
+        <w:t>Chapter 7</w:t>
+      </w:r>
+    </w:p>
+    <w:p>
+      <w:pPr>
+        <w:pStyle w:val="NoSpacing"/>
+      </w:pPr>
+      <w:r>
+        <w:t>Amdahl’s Law doesn’t apply to parallel computers, since we can achieve linear speedup, but only on applications with weak scaling</w:t>
+      </w:r>
+    </w:p>
+    <w:p>
+      <w:pPr>
         <w:pStyle w:val="NoSpacing"/>
       </w:pPr>
     </w:p>
@@ -6527,13 +6888,8 @@
         <w:t xml:space="preserve">nfortunately, increasing the amount of cores </w:t>
       </w:r>
       <w:r>
-        <w:t xml:space="preserve">only benefits the execution time that is spent on tasks that can be run </w:t>
-      </w:r>
-      <w:proofErr w:type="spellStart"/>
-      <w:r>
-        <w:t>parallely</w:t>
-      </w:r>
-      <w:proofErr w:type="spellEnd"/>
+        <w:t>only benefits the execution time that is spent on tasks that can be run parallely</w:t>
+      </w:r>
       <w:r>
         <w:t>, since part has to be done sequentially</w:t>
       </w:r>
@@ -6559,9 +6915,9 @@
         </w:rPr>
         <w:object w:dxaOrig="7620" w:dyaOrig="1440">
           <v:shape id="_x0000_i1042" type="#_x0000_t75" style="width:381pt;height:1in" o:ole="">
-            <v:imagedata r:id="rId44" o:title=""/>
+            <v:imagedata r:id="rId48" o:title=""/>
           </v:shape>
-          <o:OLEObject Type="Embed" ProgID="Equation.DSMT4" ShapeID="_x0000_i1042" DrawAspect="Content" ObjectID="_1447876063" r:id="rId45"/>
+          <o:OLEObject Type="Embed" ProgID="Equation.DSMT4" ShapeID="_x0000_i1042" DrawAspect="Content" ObjectID="_1448375011" r:id="rId49"/>
         </w:object>
       </w:r>
     </w:p>
@@ -6709,7 +7065,7 @@
                     <pic:cNvPicPr/>
                   </pic:nvPicPr>
                   <pic:blipFill>
-                    <a:blip r:embed="rId46"/>
+                    <a:blip r:embed="rId50"/>
                     <a:stretch>
                       <a:fillRect/>
                     </a:stretch>

--- a/SE 3GA3 Summary.docx
+++ b/SE 3GA3 Summary.docx
@@ -212,7 +212,7 @@
           <v:shape id="_x0000_i1025" type="#_x0000_t75" style="width:105.3pt;height:31.5pt" o:ole="">
             <v:imagedata r:id="rId6" o:title=""/>
           </v:shape>
-          <o:OLEObject Type="Embed" ProgID="Equation.DSMT4" ShapeID="_x0000_i1025" DrawAspect="Content" ObjectID="_1448374994" r:id="rId7"/>
+          <o:OLEObject Type="Embed" ProgID="Equation.DSMT4" ShapeID="_x0000_i1025" DrawAspect="Content" ObjectID="_1448378397" r:id="rId7"/>
         </w:object>
       </w:r>
       <w:r>
@@ -271,7 +271,7 @@
           <v:shape id="_x0000_i1026" type="#_x0000_t75" style="width:118.5pt;height:31.5pt" o:ole="">
             <v:imagedata r:id="rId8" o:title=""/>
           </v:shape>
-          <o:OLEObject Type="Embed" ProgID="Equation.DSMT4" ShapeID="_x0000_i1026" DrawAspect="Content" ObjectID="_1448374995" r:id="rId9"/>
+          <o:OLEObject Type="Embed" ProgID="Equation.DSMT4" ShapeID="_x0000_i1026" DrawAspect="Content" ObjectID="_1448378398" r:id="rId9"/>
         </w:object>
       </w:r>
     </w:p>
@@ -294,7 +294,7 @@
           <v:shape id="_x0000_i1027" type="#_x0000_t75" style="width:204pt;height:33.3pt" o:ole="">
             <v:imagedata r:id="rId10" o:title=""/>
           </v:shape>
-          <o:OLEObject Type="Embed" ProgID="Equation.DSMT4" ShapeID="_x0000_i1027" DrawAspect="Content" ObjectID="_1448374996" r:id="rId11"/>
+          <o:OLEObject Type="Embed" ProgID="Equation.DSMT4" ShapeID="_x0000_i1027" DrawAspect="Content" ObjectID="_1448378399" r:id="rId11"/>
         </w:object>
       </w:r>
     </w:p>
@@ -398,7 +398,7 @@
           <v:shape id="_x0000_i1028" type="#_x0000_t75" style="width:72.9pt;height:18.3pt" o:ole="">
             <v:imagedata r:id="rId12" o:title=""/>
           </v:shape>
-          <o:OLEObject Type="Embed" ProgID="Equation.DSMT4" ShapeID="_x0000_i1028" DrawAspect="Content" ObjectID="_1448374997" r:id="rId13"/>
+          <o:OLEObject Type="Embed" ProgID="Equation.DSMT4" ShapeID="_x0000_i1028" DrawAspect="Content" ObjectID="_1448378400" r:id="rId13"/>
         </w:object>
       </w:r>
     </w:p>
@@ -520,7 +520,7 @@
           <v:shape id="_x0000_i1029" type="#_x0000_t75" style="width:1in;height:32.7pt" o:ole="">
             <v:imagedata r:id="rId14" o:title=""/>
           </v:shape>
-          <o:OLEObject Type="Embed" ProgID="Equation.DSMT4" ShapeID="_x0000_i1029" DrawAspect="Content" ObjectID="_1448374998" r:id="rId15"/>
+          <o:OLEObject Type="Embed" ProgID="Equation.DSMT4" ShapeID="_x0000_i1029" DrawAspect="Content" ObjectID="_1448378401" r:id="rId15"/>
         </w:object>
       </w:r>
       <w:r>
@@ -610,7 +610,7 @@
           <v:shape id="_x0000_i1030" type="#_x0000_t75" style="width:190.5pt;height:54.3pt" o:ole="">
             <v:imagedata r:id="rId16" o:title=""/>
           </v:shape>
-          <o:OLEObject Type="Embed" ProgID="Equation.DSMT4" ShapeID="_x0000_i1030" DrawAspect="Content" ObjectID="_1448374999" r:id="rId17"/>
+          <o:OLEObject Type="Embed" ProgID="Equation.DSMT4" ShapeID="_x0000_i1030" DrawAspect="Content" ObjectID="_1448378402" r:id="rId17"/>
         </w:object>
       </w:r>
     </w:p>
@@ -645,7 +645,7 @@
           <v:shape id="_x0000_i1031" type="#_x0000_t75" style="width:181.8pt;height:111.3pt" o:ole="">
             <v:imagedata r:id="rId18" o:title=""/>
           </v:shape>
-          <o:OLEObject Type="Embed" ProgID="Equation.DSMT4" ShapeID="_x0000_i1031" DrawAspect="Content" ObjectID="_1448375000" r:id="rId19"/>
+          <o:OLEObject Type="Embed" ProgID="Equation.DSMT4" ShapeID="_x0000_i1031" DrawAspect="Content" ObjectID="_1448378403" r:id="rId19"/>
         </w:object>
       </w:r>
     </w:p>
@@ -798,7 +798,7 @@
           <v:shape id="_x0000_i1032" type="#_x0000_t75" style="width:142.8pt;height:37.8pt" o:ole="">
             <v:imagedata r:id="rId20" o:title=""/>
           </v:shape>
-          <o:OLEObject Type="Embed" ProgID="Equation.DSMT4" ShapeID="_x0000_i1032" DrawAspect="Content" ObjectID="_1448375001" r:id="rId21"/>
+          <o:OLEObject Type="Embed" ProgID="Equation.DSMT4" ShapeID="_x0000_i1032" DrawAspect="Content" ObjectID="_1448378404" r:id="rId21"/>
         </w:object>
       </w:r>
     </w:p>
@@ -2941,7 +2941,7 @@
           <v:shape id="_x0000_i1033" type="#_x0000_t75" style="width:159pt;height:34.2pt" o:ole="">
             <v:imagedata r:id="rId23" o:title=""/>
           </v:shape>
-          <o:OLEObject Type="Embed" ProgID="Equation.DSMT4" ShapeID="_x0000_i1033" DrawAspect="Content" ObjectID="_1448375002" r:id="rId24"/>
+          <o:OLEObject Type="Embed" ProgID="Equation.DSMT4" ShapeID="_x0000_i1033" DrawAspect="Content" ObjectID="_1448378405" r:id="rId24"/>
         </w:object>
       </w:r>
     </w:p>
@@ -3809,7 +3809,7 @@
           <v:shape id="_x0000_i1034" type="#_x0000_t75" style="width:132pt;height:53.4pt" o:ole="">
             <v:imagedata r:id="rId25" o:title=""/>
           </v:shape>
-          <o:OLEObject Type="Embed" ProgID="Equation.DSMT4" ShapeID="_x0000_i1034" DrawAspect="Content" ObjectID="_1448375003" r:id="rId26"/>
+          <o:OLEObject Type="Embed" ProgID="Equation.DSMT4" ShapeID="_x0000_i1034" DrawAspect="Content" ObjectID="_1448378406" r:id="rId26"/>
         </w:object>
       </w:r>
     </w:p>
@@ -4073,7 +4073,15 @@
         <w:rPr>
           <w:rFonts w:cs="Times New Roman"/>
         </w:rPr>
-        <w:t>equal sig figs, but same decimal point</w:t>
+        <w:t>force same number of</w:t>
+      </w:r>
+      <w:bookmarkStart w:id="0" w:name="_GoBack"/>
+      <w:bookmarkEnd w:id="0"/>
+      <w:r>
+        <w:rPr>
+          <w:rFonts w:cs="Times New Roman"/>
+        </w:rPr>
+        <w:t xml:space="preserve"> sig figs, but same decimal point</w:t>
       </w:r>
       <w:r>
         <w:rPr>
@@ -5950,7 +5958,7 @@
           <v:shape id="_x0000_i1035" type="#_x0000_t75" style="width:117pt;height:34.8pt" o:ole="">
             <v:imagedata r:id="rId33" o:title=""/>
           </v:shape>
-          <o:OLEObject Type="Embed" ProgID="Equation.DSMT4" ShapeID="_x0000_i1035" DrawAspect="Content" ObjectID="_1448375004" r:id="rId34"/>
+          <o:OLEObject Type="Embed" ProgID="Equation.DSMT4" ShapeID="_x0000_i1035" DrawAspect="Content" ObjectID="_1448378407" r:id="rId34"/>
         </w:object>
       </w:r>
       <w:r>
@@ -6344,7 +6352,7 @@
           <v:shape id="_x0000_i1036" type="#_x0000_t75" style="width:82.5pt;height:32.7pt" o:ole="">
             <v:imagedata r:id="rId36" o:title=""/>
           </v:shape>
-          <o:OLEObject Type="Embed" ProgID="Equation.DSMT4" ShapeID="_x0000_i1036" DrawAspect="Content" ObjectID="_1448375005" r:id="rId37"/>
+          <o:OLEObject Type="Embed" ProgID="Equation.DSMT4" ShapeID="_x0000_i1036" DrawAspect="Content" ObjectID="_1448378408" r:id="rId37"/>
         </w:object>
       </w:r>
     </w:p>
@@ -6377,7 +6385,7 @@
           <v:shape id="_x0000_i1037" type="#_x0000_t75" style="width:70.5pt;height:31.5pt" o:ole="">
             <v:imagedata r:id="rId38" o:title=""/>
           </v:shape>
-          <o:OLEObject Type="Embed" ProgID="Equation.DSMT4" ShapeID="_x0000_i1037" DrawAspect="Content" ObjectID="_1448375006" r:id="rId39"/>
+          <o:OLEObject Type="Embed" ProgID="Equation.DSMT4" ShapeID="_x0000_i1037" DrawAspect="Content" ObjectID="_1448378409" r:id="rId39"/>
         </w:object>
       </w:r>
     </w:p>
@@ -6452,7 +6460,7 @@
           <v:shape id="_x0000_i1038" type="#_x0000_t75" style="width:334.2pt;height:32.7pt" o:ole="">
             <v:imagedata r:id="rId40" o:title=""/>
           </v:shape>
-          <o:OLEObject Type="Embed" ProgID="Equation.DSMT4" ShapeID="_x0000_i1038" DrawAspect="Content" ObjectID="_1448375007" r:id="rId41"/>
+          <o:OLEObject Type="Embed" ProgID="Equation.DSMT4" ShapeID="_x0000_i1038" DrawAspect="Content" ObjectID="_1448378410" r:id="rId41"/>
         </w:object>
       </w:r>
     </w:p>
@@ -6664,7 +6672,7 @@
           <v:shape id="_x0000_i1039" type="#_x0000_t75" style="width:85.2pt;height:34.2pt" o:ole="">
             <v:imagedata r:id="rId42" o:title=""/>
           </v:shape>
-          <o:OLEObject Type="Embed" ProgID="Equation.DSMT4" ShapeID="_x0000_i1039" DrawAspect="Content" ObjectID="_1448375008" r:id="rId43"/>
+          <o:OLEObject Type="Embed" ProgID="Equation.DSMT4" ShapeID="_x0000_i1039" DrawAspect="Content" ObjectID="_1448378411" r:id="rId43"/>
         </w:object>
       </w:r>
     </w:p>
@@ -6703,7 +6711,7 @@
           <v:shape id="_x0000_i1040" type="#_x0000_t75" style="width:67.2pt;height:34.2pt" o:ole="">
             <v:imagedata r:id="rId44" o:title=""/>
           </v:shape>
-          <o:OLEObject Type="Embed" ProgID="Equation.DSMT4" ShapeID="_x0000_i1040" DrawAspect="Content" ObjectID="_1448375009" r:id="rId45"/>
+          <o:OLEObject Type="Embed" ProgID="Equation.DSMT4" ShapeID="_x0000_i1040" DrawAspect="Content" ObjectID="_1448378412" r:id="rId45"/>
         </w:object>
       </w:r>
     </w:p>
@@ -6728,7 +6736,7 @@
           <v:shape id="_x0000_i1041" type="#_x0000_t75" style="width:88.8pt;height:34.8pt" o:ole="">
             <v:imagedata r:id="rId46" o:title=""/>
           </v:shape>
-          <o:OLEObject Type="Embed" ProgID="Equation.DSMT4" ShapeID="_x0000_i1041" DrawAspect="Content" ObjectID="_1448375010" r:id="rId47"/>
+          <o:OLEObject Type="Embed" ProgID="Equation.DSMT4" ShapeID="_x0000_i1041" DrawAspect="Content" ObjectID="_1448378413" r:id="rId47"/>
         </w:object>
       </w:r>
     </w:p>
@@ -6853,8 +6861,6 @@
       <w:r>
         <w:t>, since the device has own processor</w:t>
       </w:r>
-      <w:bookmarkStart w:id="0" w:name="_GoBack"/>
-      <w:bookmarkEnd w:id="0"/>
     </w:p>
     <w:p>
       <w:pPr>
@@ -6917,7 +6923,7 @@
           <v:shape id="_x0000_i1042" type="#_x0000_t75" style="width:381pt;height:1in" o:ole="">
             <v:imagedata r:id="rId48" o:title=""/>
           </v:shape>
-          <o:OLEObject Type="Embed" ProgID="Equation.DSMT4" ShapeID="_x0000_i1042" DrawAspect="Content" ObjectID="_1448375011" r:id="rId49"/>
+          <o:OLEObject Type="Embed" ProgID="Equation.DSMT4" ShapeID="_x0000_i1042" DrawAspect="Content" ObjectID="_1448378414" r:id="rId49"/>
         </w:object>
       </w:r>
     </w:p>
